--- a/Apuntes/Unidad 1/Apuntes Unidad 1.docx
+++ b/Apuntes/Unidad 1/Apuntes Unidad 1.docx
@@ -4546,7 +4546,33 @@
           <w:sz w:val="22"/>
           <w:shd w:fill="auto" w:val="clear"/>
         </w:rPr>
-        <w:t xml:space="preserve">La idea es darle importancia a la reutilización del código.</w:t>
+        <w:t xml:space="preserve">Centrado en minimizar los riesgos. En contacto constante con el cliente</w:t>
+      </w:r>
+    </w:p>
+    <w:p>
+      <w:pPr>
+        <w:spacing w:before="0" w:after="0" w:line="276"/>
+        <w:ind w:right="0" w:left="0" w:firstLine="0"/>
+        <w:jc w:val="left"/>
+        <w:rPr>
+          <w:rFonts w:ascii="Arial" w:hAnsi="Arial" w:cs="Arial" w:eastAsia="Arial"/>
+          <w:color w:val="auto"/>
+          <w:spacing w:val="0"/>
+          <w:position w:val="0"/>
+          <w:sz w:val="22"/>
+          <w:shd w:fill="auto" w:val="clear"/>
+        </w:rPr>
+      </w:pPr>
+      <w:r>
+        <w:rPr>
+          <w:rFonts w:ascii="Arial" w:hAnsi="Arial" w:cs="Arial" w:eastAsia="Arial"/>
+          <w:color w:val="auto"/>
+          <w:spacing w:val="0"/>
+          <w:position w:val="0"/>
+          <w:sz w:val="22"/>
+          <w:shd w:fill="auto" w:val="clear"/>
+        </w:rPr>
+        <w:t xml:space="preserve">Aplicado a programación tiene la idea de darle importancia a la reutilización del código.</w:t>
       </w:r>
     </w:p>
     <w:p>
@@ -4657,6 +4683,7 @@
           <w:spacing w:val="0"/>
           <w:position w:val="0"/>
           <w:sz w:val="22"/>
+          <w:u w:val="single"/>
           <w:shd w:fill="auto" w:val="clear"/>
         </w:rPr>
         <w:t xml:space="preserve">Metodologías ágiles</w:t>
@@ -4700,101 +4727,305 @@
           <w:sz w:val="22"/>
           <w:shd w:fill="auto" w:val="clear"/>
         </w:rPr>
-        <w:t xml:space="preserve">Kanban y SCRUM</w:t>
-      </w:r>
-    </w:p>
-    <w:p>
-      <w:pPr>
-        <w:spacing w:before="0" w:after="0" w:line="276"/>
-        <w:ind w:right="0" w:left="0" w:firstLine="0"/>
-        <w:jc w:val="left"/>
-        <w:rPr>
-          <w:rFonts w:ascii="Arial" w:hAnsi="Arial" w:cs="Arial" w:eastAsia="Arial"/>
-          <w:color w:val="auto"/>
-          <w:spacing w:val="0"/>
-          <w:position w:val="0"/>
-          <w:sz w:val="22"/>
-          <w:shd w:fill="auto" w:val="clear"/>
-        </w:rPr>
-      </w:pPr>
-      <w:r>
-        <w:rPr>
-          <w:rFonts w:ascii="Arial" w:hAnsi="Arial" w:cs="Arial" w:eastAsia="Arial"/>
-          <w:color w:val="auto"/>
-          <w:spacing w:val="0"/>
-          <w:position w:val="0"/>
-          <w:sz w:val="22"/>
-          <w:shd w:fill="auto" w:val="clear"/>
-        </w:rPr>
-        <w:t xml:space="preserve">Las más utilizadas hoy en día. </w:t>
-      </w:r>
-    </w:p>
-    <w:p>
-      <w:pPr>
-        <w:spacing w:before="0" w:after="0" w:line="276"/>
-        <w:ind w:right="0" w:left="0" w:firstLine="0"/>
-        <w:jc w:val="left"/>
-        <w:rPr>
-          <w:rFonts w:ascii="Arial" w:hAnsi="Arial" w:cs="Arial" w:eastAsia="Arial"/>
-          <w:color w:val="auto"/>
-          <w:spacing w:val="0"/>
-          <w:position w:val="0"/>
-          <w:sz w:val="22"/>
-          <w:shd w:fill="auto" w:val="clear"/>
-        </w:rPr>
-      </w:pPr>
-    </w:p>
-    <w:p>
-      <w:pPr>
-        <w:spacing w:before="0" w:after="0" w:line="276"/>
-        <w:ind w:right="0" w:left="0" w:firstLine="0"/>
-        <w:jc w:val="left"/>
-        <w:rPr>
-          <w:rFonts w:ascii="Arial" w:hAnsi="Arial" w:cs="Arial" w:eastAsia="Arial"/>
-          <w:color w:val="auto"/>
-          <w:spacing w:val="0"/>
-          <w:position w:val="0"/>
-          <w:sz w:val="22"/>
-          <w:shd w:fill="auto" w:val="clear"/>
-        </w:rPr>
-      </w:pPr>
-      <w:r>
-        <w:rPr>
-          <w:rFonts w:ascii="Arial" w:hAnsi="Arial" w:cs="Arial" w:eastAsia="Arial"/>
-          <w:color w:val="auto"/>
-          <w:spacing w:val="0"/>
-          <w:position w:val="0"/>
-          <w:sz w:val="22"/>
-          <w:shd w:fill="auto" w:val="clear"/>
-        </w:rPr>
-        <w:t xml:space="preserve">Son ágiles porque se le da feedback al cliente muy a menudo. Se denominan sprint</w:t>
-      </w:r>
-    </w:p>
-    <w:p>
-      <w:pPr>
-        <w:spacing w:before="0" w:after="0" w:line="276"/>
-        <w:ind w:right="0" w:left="0" w:firstLine="0"/>
-        <w:jc w:val="left"/>
-        <w:rPr>
-          <w:rFonts w:ascii="Arial" w:hAnsi="Arial" w:cs="Arial" w:eastAsia="Arial"/>
-          <w:color w:val="auto"/>
-          <w:spacing w:val="0"/>
-          <w:position w:val="0"/>
-          <w:sz w:val="22"/>
-          <w:shd w:fill="auto" w:val="clear"/>
-        </w:rPr>
-      </w:pPr>
-      <w:r>
-        <w:rPr>
-          <w:rFonts w:ascii="Arial" w:hAnsi="Arial" w:cs="Arial" w:eastAsia="Arial"/>
-          <w:color w:val="auto"/>
-          <w:spacing w:val="0"/>
-          <w:position w:val="0"/>
-          <w:sz w:val="22"/>
-          <w:shd w:fill="auto" w:val="clear"/>
-        </w:rPr>
-        <w:t xml:space="preserve">El cliente está totalmente involucrado en el proceso.</w:t>
-      </w:r>
+        <w:t xml:space="preserve">Metodologías que se adaptan más al cliente</w:t>
+      </w:r>
+    </w:p>
+    <w:p>
+      <w:pPr>
+        <w:spacing w:before="0" w:after="0" w:line="276"/>
+        <w:ind w:right="0" w:left="0" w:firstLine="0"/>
+        <w:jc w:val="left"/>
+        <w:rPr>
+          <w:rFonts w:ascii="Arial" w:hAnsi="Arial" w:cs="Arial" w:eastAsia="Arial"/>
+          <w:color w:val="auto"/>
+          <w:spacing w:val="0"/>
+          <w:position w:val="0"/>
+          <w:sz w:val="22"/>
+          <w:shd w:fill="auto" w:val="clear"/>
+        </w:rPr>
+      </w:pPr>
+      <w:r>
+        <w:rPr>
+          <w:rFonts w:ascii="Arial" w:hAnsi="Arial" w:cs="Arial" w:eastAsia="Arial"/>
+          <w:color w:val="auto"/>
+          <w:spacing w:val="0"/>
+          <w:position w:val="0"/>
+          <w:sz w:val="22"/>
+          <w:shd w:fill="auto" w:val="clear"/>
+        </w:rPr>
+        <w:t xml:space="preserve">EL trabajo se realiza mediante la colaboración del equipo de desarollo y el equipo del cliente, con mucha interacción entre estos</w:t>
+      </w:r>
+    </w:p>
+    <w:p>
+      <w:pPr>
+        <w:spacing w:before="0" w:after="0" w:line="276"/>
+        <w:ind w:right="0" w:left="0" w:firstLine="0"/>
+        <w:jc w:val="left"/>
+        <w:rPr>
+          <w:rFonts w:ascii="Arial" w:hAnsi="Arial" w:cs="Arial" w:eastAsia="Arial"/>
+          <w:color w:val="auto"/>
+          <w:spacing w:val="0"/>
+          <w:position w:val="0"/>
+          <w:sz w:val="22"/>
+          <w:shd w:fill="auto" w:val="clear"/>
+        </w:rPr>
+      </w:pPr>
+    </w:p>
+    <w:p>
+      <w:pPr>
+        <w:spacing w:before="0" w:after="0" w:line="276"/>
+        <w:ind w:right="0" w:left="0" w:firstLine="0"/>
+        <w:jc w:val="left"/>
+        <w:rPr>
+          <w:rFonts w:ascii="Arial" w:hAnsi="Arial" w:cs="Arial" w:eastAsia="Arial"/>
+          <w:color w:val="auto"/>
+          <w:spacing w:val="0"/>
+          <w:position w:val="0"/>
+          <w:sz w:val="22"/>
+          <w:shd w:fill="auto" w:val="clear"/>
+        </w:rPr>
+      </w:pPr>
+      <w:r>
+        <w:rPr>
+          <w:rFonts w:ascii="Arial" w:hAnsi="Arial" w:cs="Arial" w:eastAsia="Arial"/>
+          <w:color w:val="auto"/>
+          <w:spacing w:val="0"/>
+          <w:position w:val="0"/>
+          <w:sz w:val="22"/>
+          <w:shd w:fill="auto" w:val="clear"/>
+        </w:rPr>
+        <w:t xml:space="preserve">Metodologías más conocidas:</w:t>
+      </w:r>
+    </w:p>
+    <w:p>
+      <w:pPr>
+        <w:spacing w:before="0" w:after="0" w:line="276"/>
+        <w:ind w:right="0" w:left="0" w:firstLine="0"/>
+        <w:jc w:val="left"/>
+        <w:rPr>
+          <w:rFonts w:ascii="Arial" w:hAnsi="Arial" w:cs="Arial" w:eastAsia="Arial"/>
+          <w:color w:val="auto"/>
+          <w:spacing w:val="0"/>
+          <w:position w:val="0"/>
+          <w:sz w:val="22"/>
+          <w:shd w:fill="auto" w:val="clear"/>
+        </w:rPr>
+      </w:pPr>
+      <w:r>
+        <w:rPr>
+          <w:rFonts w:ascii="Arial" w:hAnsi="Arial" w:cs="Arial" w:eastAsia="Arial"/>
+          <w:color w:val="auto"/>
+          <w:spacing w:val="0"/>
+          <w:position w:val="0"/>
+          <w:sz w:val="22"/>
+          <w:shd w:fill="auto" w:val="clear"/>
+        </w:rPr>
+        <w:t xml:space="preserve">Kanban, Scrum</w:t>
+      </w:r>
+    </w:p>
+    <w:p>
+      <w:pPr>
+        <w:spacing w:before="0" w:after="0" w:line="276"/>
+        <w:ind w:right="0" w:left="0" w:firstLine="0"/>
+        <w:jc w:val="left"/>
+        <w:rPr>
+          <w:rFonts w:ascii="Arial" w:hAnsi="Arial" w:cs="Arial" w:eastAsia="Arial"/>
+          <w:color w:val="auto"/>
+          <w:spacing w:val="0"/>
+          <w:position w:val="0"/>
+          <w:sz w:val="22"/>
+          <w:shd w:fill="auto" w:val="clear"/>
+        </w:rPr>
+      </w:pPr>
+    </w:p>
+    <w:p>
+      <w:pPr>
+        <w:spacing w:before="0" w:after="0" w:line="276"/>
+        <w:ind w:right="0" w:left="0" w:firstLine="0"/>
+        <w:jc w:val="left"/>
+        <w:rPr>
+          <w:rFonts w:ascii="Arial" w:hAnsi="Arial" w:cs="Arial" w:eastAsia="Arial"/>
+          <w:color w:val="auto"/>
+          <w:spacing w:val="0"/>
+          <w:position w:val="0"/>
+          <w:sz w:val="22"/>
+          <w:shd w:fill="auto" w:val="clear"/>
+        </w:rPr>
+      </w:pPr>
+      <w:r>
+        <w:rPr>
+          <w:rFonts w:ascii="Arial" w:hAnsi="Arial" w:cs="Arial" w:eastAsia="Arial"/>
+          <w:color w:val="auto"/>
+          <w:spacing w:val="0"/>
+          <w:position w:val="0"/>
+          <w:sz w:val="22"/>
+          <w:shd w:fill="auto" w:val="clear"/>
+        </w:rPr>
+        <w:t xml:space="preserve">Son ágiles porque se le da feedback al cliente muy a menudo. </w:t>
+      </w:r>
+    </w:p>
+    <w:p>
+      <w:pPr>
+        <w:spacing w:before="0" w:after="0" w:line="276"/>
+        <w:ind w:right="0" w:left="0" w:firstLine="0"/>
+        <w:jc w:val="left"/>
+        <w:rPr>
+          <w:rFonts w:ascii="Arial" w:hAnsi="Arial" w:cs="Arial" w:eastAsia="Arial"/>
+          <w:color w:val="auto"/>
+          <w:spacing w:val="0"/>
+          <w:position w:val="0"/>
+          <w:sz w:val="22"/>
+          <w:shd w:fill="auto" w:val="clear"/>
+        </w:rPr>
+      </w:pPr>
+    </w:p>
+    <w:p>
+      <w:pPr>
+        <w:spacing w:before="0" w:after="0" w:line="276"/>
+        <w:ind w:right="0" w:left="0" w:firstLine="0"/>
+        <w:jc w:val="left"/>
+        <w:rPr>
+          <w:rFonts w:ascii="Arial" w:hAnsi="Arial" w:cs="Arial" w:eastAsia="Arial"/>
+          <w:color w:val="auto"/>
+          <w:spacing w:val="0"/>
+          <w:position w:val="0"/>
+          <w:sz w:val="22"/>
+          <w:shd w:fill="auto" w:val="clear"/>
+        </w:rPr>
+      </w:pPr>
+      <w:r>
+        <w:rPr>
+          <w:rFonts w:ascii="Arial" w:hAnsi="Arial" w:cs="Arial" w:eastAsia="Arial"/>
+          <w:b/>
+          <w:color w:val="auto"/>
+          <w:spacing w:val="0"/>
+          <w:position w:val="0"/>
+          <w:sz w:val="22"/>
+          <w:shd w:fill="auto" w:val="clear"/>
+        </w:rPr>
+        <w:tab/>
+      </w:r>
+      <w:r>
+        <w:rPr>
+          <w:rFonts w:ascii="Arial" w:hAnsi="Arial" w:cs="Arial" w:eastAsia="Arial"/>
+          <w:b/>
+          <w:color w:val="auto"/>
+          <w:spacing w:val="0"/>
+          <w:position w:val="0"/>
+          <w:sz w:val="22"/>
+          <w:u w:val="single"/>
+          <w:shd w:fill="auto" w:val="clear"/>
+        </w:rPr>
+        <w:t xml:space="preserve">Scrum</w:t>
+      </w:r>
+    </w:p>
+    <w:p>
+      <w:pPr>
+        <w:spacing w:before="0" w:after="0" w:line="276"/>
+        <w:ind w:right="0" w:left="0" w:firstLine="0"/>
+        <w:jc w:val="left"/>
+        <w:rPr>
+          <w:rFonts w:ascii="Arial" w:hAnsi="Arial" w:cs="Arial" w:eastAsia="Arial"/>
+          <w:color w:val="auto"/>
+          <w:spacing w:val="0"/>
+          <w:position w:val="0"/>
+          <w:sz w:val="22"/>
+          <w:shd w:fill="auto" w:val="clear"/>
+        </w:rPr>
+      </w:pPr>
+      <w:r>
+        <w:rPr>
+          <w:rFonts w:ascii="Arial" w:hAnsi="Arial" w:cs="Arial" w:eastAsia="Arial"/>
+          <w:color w:val="auto"/>
+          <w:spacing w:val="0"/>
+          <w:position w:val="0"/>
+          <w:sz w:val="22"/>
+          <w:shd w:fill="auto" w:val="clear"/>
+        </w:rPr>
+        <w:t xml:space="preserve">Sprint: Reunión equipo de desarrollo para sincronizar las actividades y crear un plan de trabajo.  Cada 2-4 semanas. También los hay diarios, para los planes a corto plazo.</w:t>
+      </w:r>
+    </w:p>
+    <w:p>
+      <w:pPr>
+        <w:spacing w:before="0" w:after="0" w:line="276"/>
+        <w:ind w:right="0" w:left="0" w:firstLine="0"/>
+        <w:jc w:val="left"/>
+        <w:rPr>
+          <w:rFonts w:ascii="Arial" w:hAnsi="Arial" w:cs="Arial" w:eastAsia="Arial"/>
+          <w:color w:val="auto"/>
+          <w:spacing w:val="0"/>
+          <w:position w:val="0"/>
+          <w:sz w:val="22"/>
+          <w:shd w:fill="auto" w:val="clear"/>
+        </w:rPr>
+      </w:pPr>
+    </w:p>
+    <w:p>
+      <w:pPr>
+        <w:spacing w:before="0" w:after="0" w:line="276"/>
+        <w:ind w:right="0" w:left="0" w:firstLine="0"/>
+        <w:jc w:val="left"/>
+        <w:rPr>
+          <w:rFonts w:ascii="Arial" w:hAnsi="Arial" w:cs="Arial" w:eastAsia="Arial"/>
+          <w:color w:val="auto"/>
+          <w:spacing w:val="0"/>
+          <w:position w:val="0"/>
+          <w:sz w:val="22"/>
+          <w:shd w:fill="auto" w:val="clear"/>
+        </w:rPr>
+      </w:pPr>
+      <w:r>
+        <w:rPr>
+          <w:rFonts w:ascii="Arial" w:hAnsi="Arial" w:cs="Arial" w:eastAsia="Arial"/>
+          <w:color w:val="auto"/>
+          <w:spacing w:val="0"/>
+          <w:position w:val="0"/>
+          <w:sz w:val="22"/>
+          <w:shd w:fill="auto" w:val="clear"/>
+        </w:rPr>
+        <w:t xml:space="preserve">Product Owner: La "Voz del Cliente".</w:t>
+      </w:r>
+    </w:p>
+    <w:p>
+      <w:pPr>
+        <w:spacing w:before="0" w:after="0" w:line="276"/>
+        <w:ind w:right="0" w:left="0" w:firstLine="0"/>
+        <w:jc w:val="left"/>
+        <w:rPr>
+          <w:rFonts w:ascii="Arial" w:hAnsi="Arial" w:cs="Arial" w:eastAsia="Arial"/>
+          <w:color w:val="auto"/>
+          <w:spacing w:val="0"/>
+          <w:position w:val="0"/>
+          <w:sz w:val="22"/>
+          <w:shd w:fill="auto" w:val="clear"/>
+        </w:rPr>
+      </w:pPr>
+      <w:r>
+        <w:rPr>
+          <w:rFonts w:ascii="Arial" w:hAnsi="Arial" w:cs="Arial" w:eastAsia="Arial"/>
+          <w:color w:val="auto"/>
+          <w:spacing w:val="0"/>
+          <w:position w:val="0"/>
+          <w:sz w:val="22"/>
+          <w:shd w:fill="auto" w:val="clear"/>
+        </w:rPr>
+        <w:t xml:space="preserve">Scrum Master: El que se asegura que se sigue la metodología Scrum.</w:t>
+      </w:r>
+    </w:p>
+    <w:p>
+      <w:pPr>
+        <w:spacing w:before="0" w:after="0" w:line="276"/>
+        <w:ind w:right="0" w:left="0" w:firstLine="0"/>
+        <w:jc w:val="left"/>
+        <w:rPr>
+          <w:rFonts w:ascii="Arial" w:hAnsi="Arial" w:cs="Arial" w:eastAsia="Arial"/>
+          <w:color w:val="auto"/>
+          <w:spacing w:val="0"/>
+          <w:position w:val="0"/>
+          <w:sz w:val="22"/>
+          <w:shd w:fill="auto" w:val="clear"/>
+        </w:rPr>
+      </w:pPr>
     </w:p>
   </w:body>
 </w:document>

--- a/Apuntes/Unidad 1/Apuntes Unidad 1.docx
+++ b/Apuntes/Unidad 1/Apuntes Unidad 1.docx
@@ -4753,8 +4753,75 @@
           <w:sz w:val="22"/>
           <w:shd w:fill="auto" w:val="clear"/>
         </w:rPr>
-        <w:t xml:space="preserve">EL trabajo se realiza mediante la colaboración del equipo de desarollo y el equipo del cliente, con mucha interacción entre estos</w:t>
-      </w:r>
+        <w:t xml:space="preserve">El trabajo se realiza mediante la colaboración del equipo de desarollo y el equipo del cliente, con mucha interacción entre estos</w:t>
+      </w:r>
+    </w:p>
+    <w:p>
+      <w:pPr>
+        <w:spacing w:before="0" w:after="0" w:line="276"/>
+        <w:ind w:right="0" w:left="0" w:firstLine="0"/>
+        <w:jc w:val="left"/>
+        <w:rPr>
+          <w:rFonts w:ascii="Arial" w:hAnsi="Arial" w:cs="Arial" w:eastAsia="Arial"/>
+          <w:color w:val="auto"/>
+          <w:spacing w:val="0"/>
+          <w:position w:val="0"/>
+          <w:sz w:val="22"/>
+          <w:shd w:fill="auto" w:val="clear"/>
+        </w:rPr>
+      </w:pPr>
+      <w:r>
+        <w:rPr>
+          <w:rFonts w:ascii="Arial" w:hAnsi="Arial" w:cs="Arial" w:eastAsia="Arial"/>
+          <w:color w:val="auto"/>
+          <w:spacing w:val="0"/>
+          <w:position w:val="0"/>
+          <w:sz w:val="22"/>
+          <w:shd w:fill="auto" w:val="clear"/>
+        </w:rPr>
+        <w:t xml:space="preserve">Equipo multidisciplinario: Son autónomos, tienen variedad de personal como para a llevar el proyecto entero si hiciera falta.</w:t>
+      </w:r>
+    </w:p>
+    <w:p>
+      <w:pPr>
+        <w:spacing w:before="0" w:after="0" w:line="276"/>
+        <w:ind w:right="0" w:left="0" w:firstLine="0"/>
+        <w:jc w:val="left"/>
+        <w:rPr>
+          <w:rFonts w:ascii="Arial" w:hAnsi="Arial" w:cs="Arial" w:eastAsia="Arial"/>
+          <w:color w:val="auto"/>
+          <w:spacing w:val="0"/>
+          <w:position w:val="0"/>
+          <w:sz w:val="22"/>
+          <w:shd w:fill="auto" w:val="clear"/>
+        </w:rPr>
+      </w:pPr>
+      <w:r>
+        <w:rPr>
+          <w:rFonts w:ascii="Arial" w:hAnsi="Arial" w:cs="Arial" w:eastAsia="Arial"/>
+          <w:color w:val="auto"/>
+          <w:spacing w:val="0"/>
+          <w:position w:val="0"/>
+          <w:sz w:val="22"/>
+          <w:shd w:fill="auto" w:val="clear"/>
+        </w:rPr>
+        <w:t xml:space="preserve">Desarrollo iterativo, poco a poco</w:t>
+      </w:r>
+    </w:p>
+    <w:p>
+      <w:pPr>
+        <w:spacing w:before="0" w:after="0" w:line="276"/>
+        <w:ind w:right="0" w:left="0" w:firstLine="0"/>
+        <w:jc w:val="left"/>
+        <w:rPr>
+          <w:rFonts w:ascii="Arial" w:hAnsi="Arial" w:cs="Arial" w:eastAsia="Arial"/>
+          <w:color w:val="auto"/>
+          <w:spacing w:val="0"/>
+          <w:position w:val="0"/>
+          <w:sz w:val="22"/>
+          <w:shd w:fill="auto" w:val="clear"/>
+        </w:rPr>
+      </w:pPr>
     </w:p>
     <w:p>
       <w:pPr>
@@ -4896,7 +4963,6 @@
       <w:r>
         <w:rPr>
           <w:rFonts w:ascii="Arial" w:hAnsi="Arial" w:cs="Arial" w:eastAsia="Arial"/>
-          <w:b/>
           <w:color w:val="auto"/>
           <w:spacing w:val="0"/>
           <w:position w:val="0"/>
@@ -4916,6 +4982,182 @@
           <w:u w:val="single"/>
           <w:shd w:fill="auto" w:val="clear"/>
         </w:rPr>
+        <w:t xml:space="preserve">Kanban</w:t>
+      </w:r>
+    </w:p>
+    <w:p>
+      <w:pPr>
+        <w:spacing w:before="0" w:after="0" w:line="276"/>
+        <w:ind w:right="0" w:left="0" w:firstLine="0"/>
+        <w:jc w:val="left"/>
+        <w:rPr>
+          <w:rFonts w:ascii="Arial" w:hAnsi="Arial" w:cs="Arial" w:eastAsia="Arial"/>
+          <w:color w:val="auto"/>
+          <w:spacing w:val="0"/>
+          <w:position w:val="0"/>
+          <w:sz w:val="22"/>
+          <w:shd w:fill="auto" w:val="clear"/>
+        </w:rPr>
+      </w:pPr>
+      <w:r>
+        <w:rPr>
+          <w:rFonts w:ascii="Arial" w:hAnsi="Arial" w:cs="Arial" w:eastAsia="Arial"/>
+          <w:color w:val="auto"/>
+          <w:spacing w:val="0"/>
+          <w:position w:val="0"/>
+          <w:sz w:val="22"/>
+          <w:shd w:fill="auto" w:val="clear"/>
+        </w:rPr>
+        <w:t xml:space="preserve">Sistema de tarjetas. </w:t>
+      </w:r>
+    </w:p>
+    <w:p>
+      <w:pPr>
+        <w:spacing w:before="0" w:after="0" w:line="276"/>
+        <w:ind w:right="0" w:left="0" w:firstLine="0"/>
+        <w:jc w:val="left"/>
+        <w:rPr>
+          <w:rFonts w:ascii="Arial" w:hAnsi="Arial" w:cs="Arial" w:eastAsia="Arial"/>
+          <w:color w:val="auto"/>
+          <w:spacing w:val="0"/>
+          <w:position w:val="0"/>
+          <w:sz w:val="22"/>
+          <w:shd w:fill="auto" w:val="clear"/>
+        </w:rPr>
+      </w:pPr>
+      <w:r>
+        <w:rPr>
+          <w:rFonts w:ascii="Arial" w:hAnsi="Arial" w:cs="Arial" w:eastAsia="Arial"/>
+          <w:color w:val="auto"/>
+          <w:spacing w:val="0"/>
+          <w:position w:val="0"/>
+          <w:sz w:val="22"/>
+          <w:shd w:fill="auto" w:val="clear"/>
+        </w:rPr>
+        <w:t xml:space="preserve">Puntaje: relación entre la complejidad de la tarea y el tiempo que se tarda en realizarla</w:t>
+      </w:r>
+    </w:p>
+    <w:p>
+      <w:pPr>
+        <w:spacing w:before="0" w:after="0" w:line="276"/>
+        <w:ind w:right="0" w:left="0" w:firstLine="0"/>
+        <w:jc w:val="left"/>
+        <w:rPr>
+          <w:rFonts w:ascii="Arial" w:hAnsi="Arial" w:cs="Arial" w:eastAsia="Arial"/>
+          <w:color w:val="auto"/>
+          <w:spacing w:val="0"/>
+          <w:position w:val="0"/>
+          <w:sz w:val="22"/>
+          <w:shd w:fill="auto" w:val="clear"/>
+        </w:rPr>
+      </w:pPr>
+      <w:r>
+        <w:rPr>
+          <w:rFonts w:ascii="Arial" w:hAnsi="Arial" w:cs="Arial" w:eastAsia="Arial"/>
+          <w:color w:val="auto"/>
+          <w:spacing w:val="0"/>
+          <w:position w:val="0"/>
+          <w:sz w:val="22"/>
+          <w:shd w:fill="auto" w:val="clear"/>
+        </w:rPr>
+        <w:t xml:space="preserve">Historia: Un requisito especificado. Es la tarea final (crear un botón)</w:t>
+      </w:r>
+    </w:p>
+    <w:p>
+      <w:pPr>
+        <w:spacing w:before="0" w:after="0" w:line="276"/>
+        <w:ind w:right="0" w:left="0" w:firstLine="0"/>
+        <w:jc w:val="left"/>
+        <w:rPr>
+          <w:rFonts w:ascii="Arial" w:hAnsi="Arial" w:cs="Arial" w:eastAsia="Arial"/>
+          <w:color w:val="auto"/>
+          <w:spacing w:val="0"/>
+          <w:position w:val="0"/>
+          <w:sz w:val="22"/>
+          <w:shd w:fill="auto" w:val="clear"/>
+        </w:rPr>
+      </w:pPr>
+      <w:r>
+        <w:rPr>
+          <w:rFonts w:ascii="Arial" w:hAnsi="Arial" w:cs="Arial" w:eastAsia="Arial"/>
+          <w:color w:val="auto"/>
+          <w:spacing w:val="0"/>
+          <w:position w:val="0"/>
+          <w:sz w:val="22"/>
+          <w:shd w:fill="auto" w:val="clear"/>
+        </w:rPr>
+        <w:t xml:space="preserve">Microtareas: Todos los pasos que hay que dar para realizar la historia (procesos y tareas que implican crear y añadir un botón)</w:t>
+      </w:r>
+    </w:p>
+    <w:p>
+      <w:pPr>
+        <w:spacing w:before="0" w:after="0" w:line="276"/>
+        <w:ind w:right="0" w:left="0" w:firstLine="0"/>
+        <w:jc w:val="left"/>
+        <w:rPr>
+          <w:rFonts w:ascii="Arial" w:hAnsi="Arial" w:cs="Arial" w:eastAsia="Arial"/>
+          <w:color w:val="auto"/>
+          <w:spacing w:val="0"/>
+          <w:position w:val="0"/>
+          <w:sz w:val="22"/>
+          <w:shd w:fill="auto" w:val="clear"/>
+        </w:rPr>
+      </w:pPr>
+    </w:p>
+    <w:p>
+      <w:pPr>
+        <w:spacing w:before="0" w:after="0" w:line="276"/>
+        <w:ind w:right="0" w:left="0" w:firstLine="0"/>
+        <w:jc w:val="left"/>
+        <w:rPr>
+          <w:rFonts w:ascii="Arial" w:hAnsi="Arial" w:cs="Arial" w:eastAsia="Arial"/>
+          <w:color w:val="auto"/>
+          <w:spacing w:val="0"/>
+          <w:position w:val="0"/>
+          <w:sz w:val="22"/>
+          <w:shd w:fill="auto" w:val="clear"/>
+        </w:rPr>
+      </w:pPr>
+    </w:p>
+    <w:p>
+      <w:pPr>
+        <w:spacing w:before="0" w:after="0" w:line="276"/>
+        <w:ind w:right="0" w:left="0" w:firstLine="0"/>
+        <w:jc w:val="left"/>
+        <w:rPr>
+          <w:rFonts w:ascii="Arial" w:hAnsi="Arial" w:cs="Arial" w:eastAsia="Arial"/>
+          <w:b/>
+          <w:color w:val="auto"/>
+          <w:spacing w:val="0"/>
+          <w:position w:val="0"/>
+          <w:sz w:val="22"/>
+          <w:u w:val="single"/>
+          <w:shd w:fill="auto" w:val="clear"/>
+        </w:rPr>
+      </w:pPr>
+      <w:r>
+        <w:rPr>
+          <w:rFonts w:ascii="Arial" w:hAnsi="Arial" w:cs="Arial" w:eastAsia="Arial"/>
+          <w:b/>
+          <w:color w:val="auto"/>
+          <w:spacing w:val="0"/>
+          <w:position w:val="0"/>
+          <w:sz w:val="22"/>
+          <w:shd w:fill="auto" w:val="clear"/>
+        </w:rPr>
+        <w:tab/>
+      </w:r>
+      <w:r>
+        <w:rPr>
+          <w:rFonts w:ascii="Arial" w:hAnsi="Arial" w:cs="Arial" w:eastAsia="Arial"/>
+          <w:b/>
+          <w:color w:val="auto"/>
+          <w:spacing w:val="0"/>
+          <w:position w:val="0"/>
+          <w:sz w:val="22"/>
+          <w:u w:val="single"/>
+          <w:shd w:fill="auto" w:val="clear"/>
+        </w:rPr>
         <w:t xml:space="preserve">Scrum</w:t>
       </w:r>
     </w:p>
@@ -4926,64 +5168,311 @@
         <w:jc w:val="left"/>
         <w:rPr>
           <w:rFonts w:ascii="Arial" w:hAnsi="Arial" w:cs="Arial" w:eastAsia="Arial"/>
-          <w:color w:val="auto"/>
-          <w:spacing w:val="0"/>
-          <w:position w:val="0"/>
-          <w:sz w:val="22"/>
-          <w:shd w:fill="auto" w:val="clear"/>
-        </w:rPr>
-      </w:pPr>
-      <w:r>
-        <w:rPr>
-          <w:rFonts w:ascii="Arial" w:hAnsi="Arial" w:cs="Arial" w:eastAsia="Arial"/>
-          <w:color w:val="auto"/>
-          <w:spacing w:val="0"/>
-          <w:position w:val="0"/>
-          <w:sz w:val="22"/>
-          <w:shd w:fill="auto" w:val="clear"/>
-        </w:rPr>
-        <w:t xml:space="preserve">Sprint: Reunión equipo de desarrollo para sincronizar las actividades y crear un plan de trabajo.  Cada 2-4 semanas. También los hay diarios, para los planes a corto plazo.</w:t>
-      </w:r>
-    </w:p>
-    <w:p>
-      <w:pPr>
-        <w:spacing w:before="0" w:after="0" w:line="276"/>
-        <w:ind w:right="0" w:left="0" w:firstLine="0"/>
-        <w:jc w:val="left"/>
-        <w:rPr>
-          <w:rFonts w:ascii="Arial" w:hAnsi="Arial" w:cs="Arial" w:eastAsia="Arial"/>
-          <w:color w:val="auto"/>
-          <w:spacing w:val="0"/>
-          <w:position w:val="0"/>
-          <w:sz w:val="22"/>
-          <w:shd w:fill="auto" w:val="clear"/>
-        </w:rPr>
-      </w:pPr>
-    </w:p>
-    <w:p>
-      <w:pPr>
-        <w:spacing w:before="0" w:after="0" w:line="276"/>
-        <w:ind w:right="0" w:left="0" w:firstLine="0"/>
-        <w:jc w:val="left"/>
-        <w:rPr>
-          <w:rFonts w:ascii="Arial" w:hAnsi="Arial" w:cs="Arial" w:eastAsia="Arial"/>
-          <w:color w:val="auto"/>
-          <w:spacing w:val="0"/>
-          <w:position w:val="0"/>
-          <w:sz w:val="22"/>
-          <w:shd w:fill="auto" w:val="clear"/>
-        </w:rPr>
-      </w:pPr>
-      <w:r>
-        <w:rPr>
-          <w:rFonts w:ascii="Arial" w:hAnsi="Arial" w:cs="Arial" w:eastAsia="Arial"/>
-          <w:color w:val="auto"/>
-          <w:spacing w:val="0"/>
-          <w:position w:val="0"/>
-          <w:sz w:val="22"/>
-          <w:shd w:fill="auto" w:val="clear"/>
-        </w:rPr>
-        <w:t xml:space="preserve">Product Owner: La "Voz del Cliente".</w:t>
+          <w:b/>
+          <w:color w:val="auto"/>
+          <w:spacing w:val="0"/>
+          <w:position w:val="0"/>
+          <w:sz w:val="22"/>
+          <w:u w:val="single"/>
+          <w:shd w:fill="auto" w:val="clear"/>
+        </w:rPr>
+      </w:pPr>
+      <w:r>
+        <w:rPr>
+          <w:rFonts w:ascii="Arial" w:hAnsi="Arial" w:cs="Arial" w:eastAsia="Arial"/>
+          <w:color w:val="auto"/>
+          <w:spacing w:val="0"/>
+          <w:position w:val="0"/>
+          <w:sz w:val="22"/>
+          <w:shd w:fill="auto" w:val="clear"/>
+        </w:rPr>
+        <w:t xml:space="preserve">Hay unas tareas a realizar, y tiene que quedar muy claro quién las hace y cómo se deben hacer.</w:t>
+      </w:r>
+    </w:p>
+    <w:p>
+      <w:pPr>
+        <w:spacing w:before="0" w:after="0" w:line="276"/>
+        <w:ind w:right="0" w:left="0" w:firstLine="0"/>
+        <w:jc w:val="left"/>
+        <w:rPr>
+          <w:rFonts w:ascii="Arial" w:hAnsi="Arial" w:cs="Arial" w:eastAsia="Arial"/>
+          <w:color w:val="auto"/>
+          <w:spacing w:val="0"/>
+          <w:position w:val="0"/>
+          <w:sz w:val="22"/>
+          <w:shd w:fill="auto" w:val="clear"/>
+        </w:rPr>
+      </w:pPr>
+      <w:r>
+        <w:rPr>
+          <w:rFonts w:ascii="Arial" w:hAnsi="Arial" w:cs="Arial" w:eastAsia="Arial"/>
+          <w:color w:val="auto"/>
+          <w:spacing w:val="0"/>
+          <w:position w:val="0"/>
+          <w:sz w:val="22"/>
+          <w:shd w:fill="auto" w:val="clear"/>
+        </w:rPr>
+        <w:t xml:space="preserve">El trabajo se realiza por sprints.</w:t>
+      </w:r>
+    </w:p>
+    <w:p>
+      <w:pPr>
+        <w:spacing w:before="0" w:after="0" w:line="276"/>
+        <w:ind w:right="0" w:left="0" w:firstLine="0"/>
+        <w:jc w:val="left"/>
+        <w:rPr>
+          <w:rFonts w:ascii="Arial" w:hAnsi="Arial" w:cs="Arial" w:eastAsia="Arial"/>
+          <w:color w:val="auto"/>
+          <w:spacing w:val="0"/>
+          <w:position w:val="0"/>
+          <w:sz w:val="22"/>
+          <w:shd w:fill="auto" w:val="clear"/>
+        </w:rPr>
+      </w:pPr>
+      <w:r>
+        <w:rPr>
+          <w:rFonts w:ascii="Arial" w:hAnsi="Arial" w:cs="Arial" w:eastAsia="Arial"/>
+          <w:color w:val="auto"/>
+          <w:spacing w:val="0"/>
+          <w:position w:val="0"/>
+          <w:sz w:val="22"/>
+          <w:shd w:fill="auto" w:val="clear"/>
+        </w:rPr>
+        <w:t xml:space="preserve">Las iteraciones se llaman sprints y duran de 2 a 4 semanas.</w:t>
+      </w:r>
+    </w:p>
+    <w:p>
+      <w:pPr>
+        <w:spacing w:before="0" w:after="0" w:line="276"/>
+        <w:ind w:right="0" w:left="0" w:firstLine="0"/>
+        <w:jc w:val="left"/>
+        <w:rPr>
+          <w:rFonts w:ascii="Arial" w:hAnsi="Arial" w:cs="Arial" w:eastAsia="Arial"/>
+          <w:color w:val="auto"/>
+          <w:spacing w:val="0"/>
+          <w:position w:val="0"/>
+          <w:sz w:val="22"/>
+          <w:shd w:fill="auto" w:val="clear"/>
+        </w:rPr>
+      </w:pPr>
+      <w:r>
+        <w:rPr>
+          <w:rFonts w:ascii="Arial" w:hAnsi="Arial" w:cs="Arial" w:eastAsia="Arial"/>
+          <w:color w:val="auto"/>
+          <w:spacing w:val="0"/>
+          <w:position w:val="0"/>
+          <w:sz w:val="22"/>
+          <w:shd w:fill="auto" w:val="clear"/>
+        </w:rPr>
+        <w:t xml:space="preserve">Sprint backlog. Backlog de todas las historias para desarrollarlas durante el sprint.</w:t>
+      </w:r>
+    </w:p>
+    <w:p>
+      <w:pPr>
+        <w:spacing w:before="0" w:after="0" w:line="276"/>
+        <w:ind w:right="0" w:left="0" w:firstLine="0"/>
+        <w:jc w:val="left"/>
+        <w:rPr>
+          <w:rFonts w:ascii="Arial" w:hAnsi="Arial" w:cs="Arial" w:eastAsia="Arial"/>
+          <w:color w:val="auto"/>
+          <w:spacing w:val="0"/>
+          <w:position w:val="0"/>
+          <w:sz w:val="22"/>
+          <w:shd w:fill="auto" w:val="clear"/>
+        </w:rPr>
+      </w:pPr>
+      <w:r>
+        <w:rPr>
+          <w:rFonts w:ascii="Arial" w:hAnsi="Arial" w:cs="Arial" w:eastAsia="Arial"/>
+          <w:color w:val="auto"/>
+          <w:spacing w:val="0"/>
+          <w:position w:val="0"/>
+          <w:sz w:val="22"/>
+          <w:shd w:fill="auto" w:val="clear"/>
+        </w:rPr>
+        <w:t xml:space="preserve">Al final de cada sprint el programa tiene que tener alguna mejora con respecto al sprint anterior.</w:t>
+      </w:r>
+    </w:p>
+    <w:p>
+      <w:pPr>
+        <w:spacing w:before="0" w:after="0" w:line="276"/>
+        <w:ind w:right="0" w:left="0" w:firstLine="0"/>
+        <w:jc w:val="left"/>
+        <w:rPr>
+          <w:rFonts w:ascii="Arial" w:hAnsi="Arial" w:cs="Arial" w:eastAsia="Arial"/>
+          <w:color w:val="auto"/>
+          <w:spacing w:val="0"/>
+          <w:position w:val="0"/>
+          <w:sz w:val="22"/>
+          <w:shd w:fill="auto" w:val="clear"/>
+        </w:rPr>
+      </w:pPr>
+      <w:r>
+        <w:rPr>
+          <w:rFonts w:ascii="Arial" w:hAnsi="Arial" w:cs="Arial" w:eastAsia="Arial"/>
+          <w:color w:val="auto"/>
+          <w:spacing w:val="0"/>
+          <w:position w:val="0"/>
+          <w:sz w:val="22"/>
+          <w:shd w:fill="auto" w:val="clear"/>
+        </w:rPr>
+        <w:t xml:space="preserve">Incremento estado del producto al final de cada sprint</w:t>
+      </w:r>
+    </w:p>
+    <w:p>
+      <w:pPr>
+        <w:spacing w:before="0" w:after="0" w:line="276"/>
+        <w:ind w:right="0" w:left="0" w:firstLine="0"/>
+        <w:jc w:val="left"/>
+        <w:rPr>
+          <w:rFonts w:ascii="Arial" w:hAnsi="Arial" w:cs="Arial" w:eastAsia="Arial"/>
+          <w:color w:val="auto"/>
+          <w:spacing w:val="0"/>
+          <w:position w:val="0"/>
+          <w:sz w:val="22"/>
+          <w:shd w:fill="auto" w:val="clear"/>
+        </w:rPr>
+      </w:pPr>
+      <w:r>
+        <w:rPr>
+          <w:rFonts w:ascii="Arial" w:hAnsi="Arial" w:cs="Arial" w:eastAsia="Arial"/>
+          <w:color w:val="auto"/>
+          <w:spacing w:val="0"/>
+          <w:position w:val="0"/>
+          <w:sz w:val="22"/>
+          <w:shd w:fill="auto" w:val="clear"/>
+        </w:rPr>
+        <w:t xml:space="preserve">Al final de cada sprint también hay una reunión del equipo de desarrollo para sincronizar las actividades y crear un plan de trabajo. Se le explica al cliente de las tarea plabeadas lo que se ha hecho y lo que no durante el sprint.  Cada 2-4 semanas. </w:t>
+      </w:r>
+    </w:p>
+    <w:p>
+      <w:pPr>
+        <w:spacing w:before="0" w:after="0" w:line="276"/>
+        <w:ind w:right="0" w:left="0" w:firstLine="0"/>
+        <w:jc w:val="left"/>
+        <w:rPr>
+          <w:rFonts w:ascii="Arial" w:hAnsi="Arial" w:cs="Arial" w:eastAsia="Arial"/>
+          <w:color w:val="auto"/>
+          <w:spacing w:val="0"/>
+          <w:position w:val="0"/>
+          <w:sz w:val="22"/>
+          <w:shd w:fill="auto" w:val="clear"/>
+        </w:rPr>
+      </w:pPr>
+      <w:r>
+        <w:rPr>
+          <w:rFonts w:ascii="Arial" w:hAnsi="Arial" w:cs="Arial" w:eastAsia="Arial"/>
+          <w:color w:val="auto"/>
+          <w:spacing w:val="0"/>
+          <w:position w:val="0"/>
+          <w:sz w:val="22"/>
+          <w:shd w:fill="auto" w:val="clear"/>
+        </w:rPr>
+        <w:t xml:space="preserve">También los hay diarios, (llamada daily) para los planes a corto plazo.</w:t>
+      </w:r>
+    </w:p>
+    <w:p>
+      <w:pPr>
+        <w:spacing w:before="0" w:after="0" w:line="276"/>
+        <w:ind w:right="0" w:left="0" w:firstLine="0"/>
+        <w:jc w:val="left"/>
+        <w:rPr>
+          <w:rFonts w:ascii="Arial" w:hAnsi="Arial" w:cs="Arial" w:eastAsia="Arial"/>
+          <w:color w:val="auto"/>
+          <w:spacing w:val="0"/>
+          <w:position w:val="0"/>
+          <w:sz w:val="22"/>
+          <w:shd w:fill="auto" w:val="clear"/>
+        </w:rPr>
+      </w:pPr>
+      <w:r>
+        <w:rPr>
+          <w:rFonts w:ascii="Arial" w:hAnsi="Arial" w:cs="Arial" w:eastAsia="Arial"/>
+          <w:color w:val="auto"/>
+          <w:spacing w:val="0"/>
+          <w:position w:val="0"/>
+          <w:sz w:val="22"/>
+          <w:shd w:fill="auto" w:val="clear"/>
+        </w:rPr>
+        <w:t xml:space="preserve">Backlog: Lista de tareas por hacer</w:t>
+      </w:r>
+    </w:p>
+    <w:p>
+      <w:pPr>
+        <w:spacing w:before="0" w:after="0" w:line="276"/>
+        <w:ind w:right="0" w:left="0" w:firstLine="0"/>
+        <w:jc w:val="left"/>
+        <w:rPr>
+          <w:rFonts w:ascii="Arial" w:hAnsi="Arial" w:cs="Arial" w:eastAsia="Arial"/>
+          <w:color w:val="auto"/>
+          <w:spacing w:val="0"/>
+          <w:position w:val="0"/>
+          <w:sz w:val="22"/>
+          <w:shd w:fill="auto" w:val="clear"/>
+        </w:rPr>
+      </w:pPr>
+      <w:r>
+        <w:rPr>
+          <w:rFonts w:ascii="Arial" w:hAnsi="Arial" w:cs="Arial" w:eastAsia="Arial"/>
+          <w:color w:val="auto"/>
+          <w:spacing w:val="0"/>
+          <w:position w:val="0"/>
+          <w:sz w:val="22"/>
+          <w:shd w:fill="auto" w:val="clear"/>
+        </w:rPr>
+        <w:t xml:space="preserve">Scurm review: reunión para evaluar el incremento del proyecto</w:t>
+      </w:r>
+    </w:p>
+    <w:p>
+      <w:pPr>
+        <w:spacing w:before="0" w:after="0" w:line="276"/>
+        <w:ind w:right="0" w:left="0" w:firstLine="0"/>
+        <w:jc w:val="left"/>
+        <w:rPr>
+          <w:rFonts w:ascii="Arial" w:hAnsi="Arial" w:cs="Arial" w:eastAsia="Arial"/>
+          <w:color w:val="auto"/>
+          <w:spacing w:val="0"/>
+          <w:position w:val="0"/>
+          <w:sz w:val="22"/>
+          <w:shd w:fill="auto" w:val="clear"/>
+        </w:rPr>
+      </w:pPr>
+      <w:r>
+        <w:rPr>
+          <w:rFonts w:ascii="Arial" w:hAnsi="Arial" w:cs="Arial" w:eastAsia="Arial"/>
+          <w:color w:val="auto"/>
+          <w:spacing w:val="0"/>
+          <w:position w:val="0"/>
+          <w:sz w:val="22"/>
+          <w:shd w:fill="auto" w:val="clear"/>
+        </w:rPr>
+        <w:t xml:space="preserve">Srum retrospective: Reunión de feedback para donde se evalúa la correcta aplicación del scrum</w:t>
+      </w:r>
+    </w:p>
+    <w:p>
+      <w:pPr>
+        <w:spacing w:before="0" w:after="0" w:line="276"/>
+        <w:ind w:right="0" w:left="0" w:firstLine="0"/>
+        <w:jc w:val="left"/>
+        <w:rPr>
+          <w:rFonts w:ascii="Arial" w:hAnsi="Arial" w:cs="Arial" w:eastAsia="Arial"/>
+          <w:color w:val="auto"/>
+          <w:spacing w:val="0"/>
+          <w:position w:val="0"/>
+          <w:sz w:val="22"/>
+          <w:shd w:fill="auto" w:val="clear"/>
+        </w:rPr>
+      </w:pPr>
+      <w:r>
+        <w:rPr>
+          <w:rFonts w:ascii="Arial" w:hAnsi="Arial" w:cs="Arial" w:eastAsia="Arial"/>
+          <w:color w:val="auto"/>
+          <w:spacing w:val="0"/>
+          <w:position w:val="0"/>
+          <w:sz w:val="22"/>
+          <w:shd w:fill="auto" w:val="clear"/>
+        </w:rPr>
+        <w:t xml:space="preserve">Product Owner: La "Voz del Cliente". Hace de enlace entre el cliente y el equipo de desarrollo. Tiene que conocer la arquiteectura del programa etc, puede ser un desarrollador senior por ejemplo.</w:t>
       </w:r>
     </w:p>
     <w:p>
@@ -5026,6 +5515,233 @@
           <w:shd w:fill="auto" w:val="clear"/>
         </w:rPr>
       </w:pPr>
+      <w:r>
+        <w:rPr>
+          <w:rFonts w:ascii="Arial" w:hAnsi="Arial" w:cs="Arial" w:eastAsia="Arial"/>
+          <w:color w:val="auto"/>
+          <w:spacing w:val="0"/>
+          <w:position w:val="0"/>
+          <w:sz w:val="22"/>
+          <w:shd w:fill="auto" w:val="clear"/>
+        </w:rPr>
+        <w:t xml:space="preserve">Desventaja: La implementación no es intrínseca de la metodología, a pesar de ser ágil,a veces podemos quedar esclavos del método.</w:t>
+      </w:r>
+    </w:p>
+    <w:p>
+      <w:pPr>
+        <w:spacing w:before="0" w:after="0" w:line="276"/>
+        <w:ind w:right="0" w:left="0" w:firstLine="0"/>
+        <w:jc w:val="left"/>
+        <w:rPr>
+          <w:rFonts w:ascii="Arial" w:hAnsi="Arial" w:cs="Arial" w:eastAsia="Arial"/>
+          <w:color w:val="auto"/>
+          <w:spacing w:val="0"/>
+          <w:position w:val="0"/>
+          <w:sz w:val="22"/>
+          <w:shd w:fill="auto" w:val="clear"/>
+        </w:rPr>
+      </w:pPr>
+    </w:p>
+    <w:p>
+      <w:pPr>
+        <w:spacing w:before="0" w:after="0" w:line="276"/>
+        <w:ind w:right="0" w:left="0" w:firstLine="0"/>
+        <w:jc w:val="left"/>
+        <w:rPr>
+          <w:rFonts w:ascii="Arial" w:hAnsi="Arial" w:cs="Arial" w:eastAsia="Arial"/>
+          <w:color w:val="auto"/>
+          <w:spacing w:val="0"/>
+          <w:position w:val="0"/>
+          <w:sz w:val="22"/>
+          <w:shd w:fill="auto" w:val="clear"/>
+        </w:rPr>
+      </w:pPr>
+      <w:r>
+        <w:rPr>
+          <w:rFonts w:ascii="Arial" w:hAnsi="Arial" w:cs="Arial" w:eastAsia="Arial"/>
+          <w:color w:val="auto"/>
+          <w:spacing w:val="0"/>
+          <w:position w:val="0"/>
+          <w:sz w:val="22"/>
+          <w:shd w:fill="auto" w:val="clear"/>
+        </w:rPr>
+        <w:t xml:space="preserve">Retrofit: Una prueba que se realiza para ver si algo es defectuoso.</w:t>
+      </w:r>
+    </w:p>
+    <w:p>
+      <w:pPr>
+        <w:spacing w:before="0" w:after="0" w:line="276"/>
+        <w:ind w:right="0" w:left="0" w:firstLine="0"/>
+        <w:jc w:val="left"/>
+        <w:rPr>
+          <w:rFonts w:ascii="Arial" w:hAnsi="Arial" w:cs="Arial" w:eastAsia="Arial"/>
+          <w:color w:val="auto"/>
+          <w:spacing w:val="0"/>
+          <w:position w:val="0"/>
+          <w:sz w:val="22"/>
+          <w:shd w:fill="auto" w:val="clear"/>
+        </w:rPr>
+      </w:pPr>
+    </w:p>
+    <w:p>
+      <w:pPr>
+        <w:spacing w:before="0" w:after="0" w:line="276"/>
+        <w:ind w:right="0" w:left="0" w:firstLine="0"/>
+        <w:jc w:val="left"/>
+        <w:rPr>
+          <w:rFonts w:ascii="Arial" w:hAnsi="Arial" w:cs="Arial" w:eastAsia="Arial"/>
+          <w:color w:val="auto"/>
+          <w:spacing w:val="0"/>
+          <w:position w:val="0"/>
+          <w:sz w:val="22"/>
+          <w:shd w:fill="auto" w:val="clear"/>
+        </w:rPr>
+      </w:pPr>
+    </w:p>
+    <w:p>
+      <w:pPr>
+        <w:spacing w:before="0" w:after="0" w:line="276"/>
+        <w:ind w:right="0" w:left="0" w:firstLine="0"/>
+        <w:jc w:val="left"/>
+        <w:rPr>
+          <w:rFonts w:ascii="Arial" w:hAnsi="Arial" w:cs="Arial" w:eastAsia="Arial"/>
+          <w:color w:val="auto"/>
+          <w:spacing w:val="0"/>
+          <w:position w:val="0"/>
+          <w:sz w:val="22"/>
+          <w:shd w:fill="auto" w:val="clear"/>
+        </w:rPr>
+      </w:pPr>
+    </w:p>
+    <w:p>
+      <w:pPr>
+        <w:spacing w:before="0" w:after="0" w:line="276"/>
+        <w:ind w:right="0" w:left="0" w:firstLine="0"/>
+        <w:jc w:val="left"/>
+        <w:rPr>
+          <w:rFonts w:ascii="Arial" w:hAnsi="Arial" w:cs="Arial" w:eastAsia="Arial"/>
+          <w:color w:val="auto"/>
+          <w:spacing w:val="0"/>
+          <w:position w:val="0"/>
+          <w:sz w:val="22"/>
+          <w:shd w:fill="auto" w:val="clear"/>
+        </w:rPr>
+      </w:pPr>
+      <w:r>
+        <w:rPr>
+          <w:rFonts w:ascii="Arial" w:hAnsi="Arial" w:cs="Arial" w:eastAsia="Arial"/>
+          <w:color w:val="auto"/>
+          <w:spacing w:val="0"/>
+          <w:position w:val="0"/>
+          <w:sz w:val="22"/>
+          <w:shd w:fill="auto" w:val="clear"/>
+        </w:rPr>
+        <w:t xml:space="preserve">Progrmación Extrema</w:t>
+      </w:r>
+    </w:p>
+    <w:p>
+      <w:pPr>
+        <w:spacing w:before="0" w:after="0" w:line="276"/>
+        <w:ind w:right="0" w:left="0" w:firstLine="0"/>
+        <w:jc w:val="left"/>
+        <w:rPr>
+          <w:rFonts w:ascii="Arial" w:hAnsi="Arial" w:cs="Arial" w:eastAsia="Arial"/>
+          <w:color w:val="auto"/>
+          <w:spacing w:val="0"/>
+          <w:position w:val="0"/>
+          <w:sz w:val="22"/>
+          <w:shd w:fill="auto" w:val="clear"/>
+        </w:rPr>
+      </w:pPr>
+      <w:r>
+        <w:rPr>
+          <w:rFonts w:ascii="Arial" w:hAnsi="Arial" w:cs="Arial" w:eastAsia="Arial"/>
+          <w:color w:val="auto"/>
+          <w:spacing w:val="0"/>
+          <w:position w:val="0"/>
+          <w:sz w:val="22"/>
+          <w:shd w:fill="auto" w:val="clear"/>
+        </w:rPr>
+        <w:t xml:space="preserve">Diseño sencillo</w:t>
+      </w:r>
+    </w:p>
+    <w:p>
+      <w:pPr>
+        <w:spacing w:before="0" w:after="0" w:line="276"/>
+        <w:ind w:right="0" w:left="0" w:firstLine="0"/>
+        <w:jc w:val="left"/>
+        <w:rPr>
+          <w:rFonts w:ascii="Arial" w:hAnsi="Arial" w:cs="Arial" w:eastAsia="Arial"/>
+          <w:color w:val="auto"/>
+          <w:spacing w:val="0"/>
+          <w:position w:val="0"/>
+          <w:sz w:val="22"/>
+          <w:shd w:fill="auto" w:val="clear"/>
+        </w:rPr>
+      </w:pPr>
+      <w:r>
+        <w:rPr>
+          <w:rFonts w:ascii="Arial" w:hAnsi="Arial" w:cs="Arial" w:eastAsia="Arial"/>
+          <w:color w:val="auto"/>
+          <w:spacing w:val="0"/>
+          <w:position w:val="0"/>
+          <w:sz w:val="22"/>
+          <w:shd w:fill="auto" w:val="clear"/>
+        </w:rPr>
+        <w:t xml:space="preserve">Tareas pequeñas</w:t>
+      </w:r>
+    </w:p>
+    <w:p>
+      <w:pPr>
+        <w:spacing w:before="0" w:after="0" w:line="276"/>
+        <w:ind w:right="0" w:left="0" w:firstLine="0"/>
+        <w:jc w:val="left"/>
+        <w:rPr>
+          <w:rFonts w:ascii="Arial" w:hAnsi="Arial" w:cs="Arial" w:eastAsia="Arial"/>
+          <w:color w:val="auto"/>
+          <w:spacing w:val="0"/>
+          <w:position w:val="0"/>
+          <w:sz w:val="22"/>
+          <w:shd w:fill="auto" w:val="clear"/>
+        </w:rPr>
+      </w:pPr>
+      <w:r>
+        <w:rPr>
+          <w:rFonts w:ascii="Arial" w:hAnsi="Arial" w:cs="Arial" w:eastAsia="Arial"/>
+          <w:color w:val="auto"/>
+          <w:spacing w:val="0"/>
+          <w:position w:val="0"/>
+          <w:sz w:val="22"/>
+          <w:shd w:fill="auto" w:val="clear"/>
+        </w:rPr>
+        <w:t xml:space="preserve">Se suele trabajar por parejas</w:t>
+      </w:r>
+    </w:p>
+    <w:p>
+      <w:pPr>
+        <w:spacing w:before="0" w:after="0" w:line="276"/>
+        <w:ind w:right="0" w:left="0" w:firstLine="0"/>
+        <w:jc w:val="left"/>
+        <w:rPr>
+          <w:rFonts w:ascii="Arial" w:hAnsi="Arial" w:cs="Arial" w:eastAsia="Arial"/>
+          <w:color w:val="auto"/>
+          <w:spacing w:val="0"/>
+          <w:position w:val="0"/>
+          <w:sz w:val="22"/>
+          <w:shd w:fill="auto" w:val="clear"/>
+        </w:rPr>
+      </w:pPr>
+      <w:r>
+        <w:rPr>
+          <w:rFonts w:ascii="Arial" w:hAnsi="Arial" w:cs="Arial" w:eastAsia="Arial"/>
+          <w:color w:val="auto"/>
+          <w:spacing w:val="0"/>
+          <w:position w:val="0"/>
+          <w:sz w:val="22"/>
+          <w:shd w:fill="auto" w:val="clear"/>
+        </w:rPr>
+        <w:t xml:space="preserve">El cliente está integrado en el equipo de desarrollo.</w:t>
+      </w:r>
     </w:p>
   </w:body>
 </w:document>

--- a/Apuntes/Unidad 1/Apuntes Unidad 1.docx
+++ b/Apuntes/Unidad 1/Apuntes Unidad 1.docx
@@ -5636,8 +5636,36 @@
           <w:sz w:val="22"/>
           <w:shd w:fill="auto" w:val="clear"/>
         </w:rPr>
-        <w:t xml:space="preserve">Progrmación Extrema</w:t>
-      </w:r>
+        <w:tab/>
+      </w:r>
+      <w:r>
+        <w:rPr>
+          <w:rFonts w:ascii="Arial" w:hAnsi="Arial" w:cs="Arial" w:eastAsia="Arial"/>
+          <w:b/>
+          <w:color w:val="auto"/>
+          <w:spacing w:val="0"/>
+          <w:position w:val="0"/>
+          <w:sz w:val="22"/>
+          <w:u w:val="single"/>
+          <w:shd w:fill="auto" w:val="clear"/>
+        </w:rPr>
+        <w:t xml:space="preserve">Programación Extrema</w:t>
+      </w:r>
+    </w:p>
+    <w:p>
+      <w:pPr>
+        <w:spacing w:before="0" w:after="0" w:line="276"/>
+        <w:ind w:right="0" w:left="0" w:firstLine="0"/>
+        <w:jc w:val="left"/>
+        <w:rPr>
+          <w:rFonts w:ascii="Arial" w:hAnsi="Arial" w:cs="Arial" w:eastAsia="Arial"/>
+          <w:color w:val="auto"/>
+          <w:spacing w:val="0"/>
+          <w:position w:val="0"/>
+          <w:sz w:val="22"/>
+          <w:shd w:fill="auto" w:val="clear"/>
+        </w:rPr>
+      </w:pPr>
     </w:p>
     <w:p>
       <w:pPr>
@@ -5742,6 +5770,1440 @@
         </w:rPr>
         <w:t xml:space="preserve">El cliente está integrado en el equipo de desarrollo.</w:t>
       </w:r>
+    </w:p>
+    <w:p>
+      <w:pPr>
+        <w:spacing w:before="0" w:after="0" w:line="276"/>
+        <w:ind w:right="0" w:left="0" w:firstLine="0"/>
+        <w:jc w:val="left"/>
+        <w:rPr>
+          <w:rFonts w:ascii="Arial" w:hAnsi="Arial" w:cs="Arial" w:eastAsia="Arial"/>
+          <w:color w:val="auto"/>
+          <w:spacing w:val="0"/>
+          <w:position w:val="0"/>
+          <w:sz w:val="22"/>
+          <w:shd w:fill="auto" w:val="clear"/>
+        </w:rPr>
+      </w:pPr>
+    </w:p>
+    <w:p>
+      <w:pPr>
+        <w:spacing w:before="0" w:after="0" w:line="276"/>
+        <w:ind w:right="0" w:left="0" w:firstLine="0"/>
+        <w:jc w:val="left"/>
+        <w:rPr>
+          <w:rFonts w:ascii="Arial" w:hAnsi="Arial" w:cs="Arial" w:eastAsia="Arial"/>
+          <w:b/>
+          <w:color w:val="auto"/>
+          <w:spacing w:val="0"/>
+          <w:position w:val="0"/>
+          <w:sz w:val="22"/>
+          <w:u w:val="single"/>
+          <w:shd w:fill="auto" w:val="clear"/>
+        </w:rPr>
+      </w:pPr>
+      <w:r>
+        <w:rPr>
+          <w:rFonts w:ascii="Arial" w:hAnsi="Arial" w:cs="Arial" w:eastAsia="Arial"/>
+          <w:color w:val="auto"/>
+          <w:spacing w:val="0"/>
+          <w:position w:val="0"/>
+          <w:sz w:val="22"/>
+          <w:shd w:fill="auto" w:val="clear"/>
+        </w:rPr>
+        <w:tab/>
+      </w:r>
+      <w:r>
+        <w:rPr>
+          <w:rFonts w:ascii="Arial" w:hAnsi="Arial" w:cs="Arial" w:eastAsia="Arial"/>
+          <w:b/>
+          <w:color w:val="auto"/>
+          <w:spacing w:val="0"/>
+          <w:position w:val="0"/>
+          <w:sz w:val="22"/>
+          <w:u w:val="single"/>
+          <w:shd w:fill="auto" w:val="clear"/>
+        </w:rPr>
+        <w:t xml:space="preserve">Lenguajes de Programación</w:t>
+      </w:r>
+    </w:p>
+    <w:p>
+      <w:pPr>
+        <w:spacing w:before="0" w:after="0" w:line="276"/>
+        <w:ind w:right="0" w:left="0" w:firstLine="0"/>
+        <w:jc w:val="left"/>
+        <w:rPr>
+          <w:rFonts w:ascii="Arial" w:hAnsi="Arial" w:cs="Arial" w:eastAsia="Arial"/>
+          <w:b/>
+          <w:color w:val="auto"/>
+          <w:spacing w:val="0"/>
+          <w:position w:val="0"/>
+          <w:sz w:val="22"/>
+          <w:u w:val="single"/>
+          <w:shd w:fill="auto" w:val="clear"/>
+        </w:rPr>
+      </w:pPr>
+    </w:p>
+    <w:p>
+      <w:pPr>
+        <w:spacing w:before="0" w:after="0" w:line="276"/>
+        <w:ind w:right="0" w:left="0" w:firstLine="0"/>
+        <w:jc w:val="left"/>
+        <w:rPr>
+          <w:rFonts w:ascii="Arial" w:hAnsi="Arial" w:cs="Arial" w:eastAsia="Arial"/>
+          <w:color w:val="auto"/>
+          <w:spacing w:val="0"/>
+          <w:position w:val="0"/>
+          <w:sz w:val="22"/>
+          <w:shd w:fill="auto" w:val="clear"/>
+        </w:rPr>
+      </w:pPr>
+      <w:r>
+        <w:rPr>
+          <w:rFonts w:ascii="Arial" w:hAnsi="Arial" w:cs="Arial" w:eastAsia="Arial"/>
+          <w:color w:val="auto"/>
+          <w:spacing w:val="0"/>
+          <w:position w:val="0"/>
+          <w:sz w:val="22"/>
+          <w:shd w:fill="auto" w:val="clear"/>
+        </w:rPr>
+        <w:t xml:space="preserve">Se busca tener un código ejectuable:</w:t>
+      </w:r>
+    </w:p>
+    <w:p>
+      <w:pPr>
+        <w:spacing w:before="0" w:after="0" w:line="276"/>
+        <w:ind w:right="0" w:left="0" w:firstLine="0"/>
+        <w:jc w:val="left"/>
+        <w:rPr>
+          <w:rFonts w:ascii="Arial" w:hAnsi="Arial" w:cs="Arial" w:eastAsia="Arial"/>
+          <w:color w:val="auto"/>
+          <w:spacing w:val="0"/>
+          <w:position w:val="0"/>
+          <w:sz w:val="22"/>
+          <w:shd w:fill="auto" w:val="clear"/>
+        </w:rPr>
+      </w:pPr>
+      <w:r>
+        <w:rPr>
+          <w:rFonts w:ascii="Arial" w:hAnsi="Arial" w:cs="Arial" w:eastAsia="Arial"/>
+          <w:color w:val="auto"/>
+          <w:spacing w:val="0"/>
+          <w:position w:val="0"/>
+          <w:sz w:val="22"/>
+          <w:shd w:fill="auto" w:val="clear"/>
+        </w:rPr>
+        <w:tab/>
+        <w:t xml:space="preserve">-- Compilado</w:t>
+      </w:r>
+    </w:p>
+    <w:p>
+      <w:pPr>
+        <w:spacing w:before="0" w:after="0" w:line="276"/>
+        <w:ind w:right="0" w:left="0" w:firstLine="0"/>
+        <w:jc w:val="left"/>
+        <w:rPr>
+          <w:rFonts w:ascii="Arial" w:hAnsi="Arial" w:cs="Arial" w:eastAsia="Arial"/>
+          <w:color w:val="auto"/>
+          <w:spacing w:val="0"/>
+          <w:position w:val="0"/>
+          <w:sz w:val="22"/>
+          <w:shd w:fill="auto" w:val="clear"/>
+        </w:rPr>
+      </w:pPr>
+      <w:r>
+        <w:rPr>
+          <w:rFonts w:ascii="Arial" w:hAnsi="Arial" w:cs="Arial" w:eastAsia="Arial"/>
+          <w:color w:val="auto"/>
+          <w:spacing w:val="0"/>
+          <w:position w:val="0"/>
+          <w:sz w:val="22"/>
+          <w:shd w:fill="auto" w:val="clear"/>
+        </w:rPr>
+        <w:tab/>
+        <w:t xml:space="preserve">-- Interpretado</w:t>
+      </w:r>
+    </w:p>
+    <w:p>
+      <w:pPr>
+        <w:spacing w:before="0" w:after="0" w:line="276"/>
+        <w:ind w:right="0" w:left="0" w:firstLine="0"/>
+        <w:jc w:val="left"/>
+        <w:rPr>
+          <w:rFonts w:ascii="Arial" w:hAnsi="Arial" w:cs="Arial" w:eastAsia="Arial"/>
+          <w:color w:val="auto"/>
+          <w:spacing w:val="0"/>
+          <w:position w:val="0"/>
+          <w:sz w:val="22"/>
+          <w:shd w:fill="auto" w:val="clear"/>
+        </w:rPr>
+      </w:pPr>
+    </w:p>
+    <w:p>
+      <w:pPr>
+        <w:spacing w:before="0" w:after="0" w:line="276"/>
+        <w:ind w:right="0" w:left="0" w:firstLine="0"/>
+        <w:jc w:val="left"/>
+        <w:rPr>
+          <w:rFonts w:ascii="Arial" w:hAnsi="Arial" w:cs="Arial" w:eastAsia="Arial"/>
+          <w:color w:val="auto"/>
+          <w:spacing w:val="0"/>
+          <w:position w:val="0"/>
+          <w:sz w:val="22"/>
+          <w:shd w:fill="auto" w:val="clear"/>
+        </w:rPr>
+      </w:pPr>
+      <w:r>
+        <w:rPr>
+          <w:rFonts w:ascii="Arial" w:hAnsi="Arial" w:cs="Arial" w:eastAsia="Arial"/>
+          <w:color w:val="auto"/>
+          <w:spacing w:val="0"/>
+          <w:position w:val="0"/>
+          <w:sz w:val="22"/>
+          <w:shd w:fill="auto" w:val="clear"/>
+        </w:rPr>
+        <w:t xml:space="preserve">Proceso de compilado/interpretación --&gt; 2 Fases</w:t>
+      </w:r>
+    </w:p>
+    <w:p>
+      <w:pPr>
+        <w:spacing w:before="0" w:after="0" w:line="276"/>
+        <w:ind w:right="0" w:left="0" w:firstLine="0"/>
+        <w:jc w:val="left"/>
+        <w:rPr>
+          <w:rFonts w:ascii="Arial" w:hAnsi="Arial" w:cs="Arial" w:eastAsia="Arial"/>
+          <w:color w:val="auto"/>
+          <w:spacing w:val="0"/>
+          <w:position w:val="0"/>
+          <w:sz w:val="22"/>
+          <w:shd w:fill="auto" w:val="clear"/>
+        </w:rPr>
+      </w:pPr>
+      <w:r>
+        <w:rPr>
+          <w:rFonts w:ascii="Arial" w:hAnsi="Arial" w:cs="Arial" w:eastAsia="Arial"/>
+          <w:color w:val="auto"/>
+          <w:spacing w:val="0"/>
+          <w:position w:val="0"/>
+          <w:sz w:val="22"/>
+          <w:shd w:fill="auto" w:val="clear"/>
+        </w:rPr>
+        <w:tab/>
+        <w:t xml:space="preserve">-- Análisis léxico</w:t>
+      </w:r>
+    </w:p>
+    <w:p>
+      <w:pPr>
+        <w:spacing w:before="0" w:after="0" w:line="276"/>
+        <w:ind w:right="0" w:left="0" w:firstLine="0"/>
+        <w:jc w:val="left"/>
+        <w:rPr>
+          <w:rFonts w:ascii="Arial" w:hAnsi="Arial" w:cs="Arial" w:eastAsia="Arial"/>
+          <w:color w:val="auto"/>
+          <w:spacing w:val="0"/>
+          <w:position w:val="0"/>
+          <w:sz w:val="22"/>
+          <w:shd w:fill="auto" w:val="clear"/>
+        </w:rPr>
+      </w:pPr>
+      <w:r>
+        <w:rPr>
+          <w:rFonts w:ascii="Arial" w:hAnsi="Arial" w:cs="Arial" w:eastAsia="Arial"/>
+          <w:color w:val="auto"/>
+          <w:spacing w:val="0"/>
+          <w:position w:val="0"/>
+          <w:sz w:val="22"/>
+          <w:shd w:fill="auto" w:val="clear"/>
+        </w:rPr>
+        <w:tab/>
+        <w:t xml:space="preserve">-- Análisis sintáctico</w:t>
+      </w:r>
+    </w:p>
+    <w:p>
+      <w:pPr>
+        <w:spacing w:before="0" w:after="0" w:line="276"/>
+        <w:ind w:right="0" w:left="0" w:firstLine="0"/>
+        <w:jc w:val="left"/>
+        <w:rPr>
+          <w:rFonts w:ascii="Arial" w:hAnsi="Arial" w:cs="Arial" w:eastAsia="Arial"/>
+          <w:color w:val="auto"/>
+          <w:spacing w:val="0"/>
+          <w:position w:val="0"/>
+          <w:sz w:val="22"/>
+          <w:shd w:fill="auto" w:val="clear"/>
+        </w:rPr>
+      </w:pPr>
+    </w:p>
+    <w:p>
+      <w:pPr>
+        <w:spacing w:before="0" w:after="0" w:line="276"/>
+        <w:ind w:right="0" w:left="0" w:firstLine="0"/>
+        <w:jc w:val="left"/>
+        <w:rPr>
+          <w:rFonts w:ascii="Arial" w:hAnsi="Arial" w:cs="Arial" w:eastAsia="Arial"/>
+          <w:color w:val="auto"/>
+          <w:spacing w:val="0"/>
+          <w:position w:val="0"/>
+          <w:sz w:val="22"/>
+          <w:shd w:fill="auto" w:val="clear"/>
+        </w:rPr>
+      </w:pPr>
+      <w:r>
+        <w:rPr>
+          <w:rFonts w:ascii="Arial" w:hAnsi="Arial" w:cs="Arial" w:eastAsia="Arial"/>
+          <w:color w:val="auto"/>
+          <w:spacing w:val="0"/>
+          <w:position w:val="0"/>
+          <w:sz w:val="22"/>
+          <w:shd w:fill="auto" w:val="clear"/>
+        </w:rPr>
+        <w:t xml:space="preserve">Compilado --&gt; C, C++</w:t>
+      </w:r>
+    </w:p>
+    <w:p>
+      <w:pPr>
+        <w:spacing w:before="0" w:after="0" w:line="276"/>
+        <w:ind w:right="0" w:left="0" w:firstLine="0"/>
+        <w:jc w:val="left"/>
+        <w:rPr>
+          <w:rFonts w:ascii="Arial" w:hAnsi="Arial" w:cs="Arial" w:eastAsia="Arial"/>
+          <w:color w:val="auto"/>
+          <w:spacing w:val="0"/>
+          <w:position w:val="0"/>
+          <w:sz w:val="22"/>
+          <w:shd w:fill="auto" w:val="clear"/>
+        </w:rPr>
+      </w:pPr>
+      <w:r>
+        <w:rPr>
+          <w:rFonts w:ascii="Arial" w:hAnsi="Arial" w:cs="Arial" w:eastAsia="Arial"/>
+          <w:color w:val="auto"/>
+          <w:spacing w:val="0"/>
+          <w:position w:val="0"/>
+          <w:sz w:val="22"/>
+          <w:shd w:fill="auto" w:val="clear"/>
+        </w:rPr>
+        <w:tab/>
+        <w:t xml:space="preserve">Ventaja: Ejecución muy eficiente</w:t>
+      </w:r>
+    </w:p>
+    <w:p>
+      <w:pPr>
+        <w:spacing w:before="0" w:after="0" w:line="276"/>
+        <w:ind w:right="0" w:left="0" w:firstLine="0"/>
+        <w:jc w:val="left"/>
+        <w:rPr>
+          <w:rFonts w:ascii="Arial" w:hAnsi="Arial" w:cs="Arial" w:eastAsia="Arial"/>
+          <w:color w:val="auto"/>
+          <w:spacing w:val="0"/>
+          <w:position w:val="0"/>
+          <w:sz w:val="22"/>
+          <w:shd w:fill="auto" w:val="clear"/>
+        </w:rPr>
+      </w:pPr>
+      <w:r>
+        <w:rPr>
+          <w:rFonts w:ascii="Arial" w:hAnsi="Arial" w:cs="Arial" w:eastAsia="Arial"/>
+          <w:color w:val="auto"/>
+          <w:spacing w:val="0"/>
+          <w:position w:val="0"/>
+          <w:sz w:val="22"/>
+          <w:shd w:fill="auto" w:val="clear"/>
+        </w:rPr>
+        <w:tab/>
+        <w:t xml:space="preserve">Desventaja: Hay que compilar todo el código cada vez que se modifica</w:t>
+      </w:r>
+    </w:p>
+    <w:p>
+      <w:pPr>
+        <w:spacing w:before="0" w:after="0" w:line="276"/>
+        <w:ind w:right="0" w:left="0" w:firstLine="0"/>
+        <w:jc w:val="left"/>
+        <w:rPr>
+          <w:rFonts w:ascii="Arial" w:hAnsi="Arial" w:cs="Arial" w:eastAsia="Arial"/>
+          <w:color w:val="auto"/>
+          <w:spacing w:val="0"/>
+          <w:position w:val="0"/>
+          <w:sz w:val="22"/>
+          <w:shd w:fill="auto" w:val="clear"/>
+        </w:rPr>
+      </w:pPr>
+    </w:p>
+    <w:p>
+      <w:pPr>
+        <w:spacing w:before="0" w:after="0" w:line="276"/>
+        <w:ind w:right="0" w:left="0" w:firstLine="0"/>
+        <w:jc w:val="left"/>
+        <w:rPr>
+          <w:rFonts w:ascii="Arial" w:hAnsi="Arial" w:cs="Arial" w:eastAsia="Arial"/>
+          <w:color w:val="auto"/>
+          <w:spacing w:val="0"/>
+          <w:position w:val="0"/>
+          <w:sz w:val="22"/>
+          <w:shd w:fill="auto" w:val="clear"/>
+        </w:rPr>
+      </w:pPr>
+      <w:r>
+        <w:rPr>
+          <w:rFonts w:ascii="Arial" w:hAnsi="Arial" w:cs="Arial" w:eastAsia="Arial"/>
+          <w:color w:val="auto"/>
+          <w:spacing w:val="0"/>
+          <w:position w:val="0"/>
+          <w:sz w:val="22"/>
+          <w:shd w:fill="auto" w:val="clear"/>
+        </w:rPr>
+        <w:t xml:space="preserve">Interpretado --&gt; PHP, JavaScript, Python</w:t>
+      </w:r>
+    </w:p>
+    <w:p>
+      <w:pPr>
+        <w:spacing w:before="0" w:after="0" w:line="276"/>
+        <w:ind w:right="0" w:left="0" w:firstLine="0"/>
+        <w:jc w:val="left"/>
+        <w:rPr>
+          <w:rFonts w:ascii="Arial" w:hAnsi="Arial" w:cs="Arial" w:eastAsia="Arial"/>
+          <w:color w:val="auto"/>
+          <w:spacing w:val="0"/>
+          <w:position w:val="0"/>
+          <w:sz w:val="22"/>
+          <w:shd w:fill="auto" w:val="clear"/>
+        </w:rPr>
+      </w:pPr>
+      <w:r>
+        <w:rPr>
+          <w:rFonts w:ascii="Arial" w:hAnsi="Arial" w:cs="Arial" w:eastAsia="Arial"/>
+          <w:color w:val="auto"/>
+          <w:spacing w:val="0"/>
+          <w:position w:val="0"/>
+          <w:sz w:val="22"/>
+          <w:shd w:fill="auto" w:val="clear"/>
+        </w:rPr>
+        <w:tab/>
+        <w:t xml:space="preserve">(No se genera código objeto)</w:t>
+      </w:r>
+    </w:p>
+    <w:p>
+      <w:pPr>
+        <w:spacing w:before="0" w:after="0" w:line="276"/>
+        <w:ind w:right="0" w:left="0" w:firstLine="0"/>
+        <w:jc w:val="left"/>
+        <w:rPr>
+          <w:rFonts w:ascii="Arial" w:hAnsi="Arial" w:cs="Arial" w:eastAsia="Arial"/>
+          <w:color w:val="auto"/>
+          <w:spacing w:val="0"/>
+          <w:position w:val="0"/>
+          <w:sz w:val="22"/>
+          <w:shd w:fill="auto" w:val="clear"/>
+        </w:rPr>
+      </w:pPr>
+      <w:r>
+        <w:rPr>
+          <w:rFonts w:ascii="Arial" w:hAnsi="Arial" w:cs="Arial" w:eastAsia="Arial"/>
+          <w:color w:val="auto"/>
+          <w:spacing w:val="0"/>
+          <w:position w:val="0"/>
+          <w:sz w:val="22"/>
+          <w:shd w:fill="auto" w:val="clear"/>
+        </w:rPr>
+        <w:tab/>
+        <w:t xml:space="preserve">Ventaja: Se interpreta directamente</w:t>
+      </w:r>
+    </w:p>
+    <w:p>
+      <w:pPr>
+        <w:spacing w:before="0" w:after="0" w:line="276"/>
+        <w:ind w:right="0" w:left="0" w:firstLine="0"/>
+        <w:jc w:val="left"/>
+        <w:rPr>
+          <w:rFonts w:ascii="Arial" w:hAnsi="Arial" w:cs="Arial" w:eastAsia="Arial"/>
+          <w:color w:val="auto"/>
+          <w:spacing w:val="0"/>
+          <w:position w:val="0"/>
+          <w:sz w:val="22"/>
+          <w:shd w:fill="auto" w:val="clear"/>
+        </w:rPr>
+      </w:pPr>
+      <w:r>
+        <w:rPr>
+          <w:rFonts w:ascii="Arial" w:hAnsi="Arial" w:cs="Arial" w:eastAsia="Arial"/>
+          <w:color w:val="auto"/>
+          <w:spacing w:val="0"/>
+          <w:position w:val="0"/>
+          <w:sz w:val="22"/>
+          <w:shd w:fill="auto" w:val="clear"/>
+        </w:rPr>
+        <w:tab/>
+        <w:t xml:space="preserve">Desventaja: Ejecución menos eficiente</w:t>
+      </w:r>
+    </w:p>
+    <w:p>
+      <w:pPr>
+        <w:spacing w:before="0" w:after="0" w:line="276"/>
+        <w:ind w:right="0" w:left="0" w:firstLine="0"/>
+        <w:jc w:val="left"/>
+        <w:rPr>
+          <w:rFonts w:ascii="Arial" w:hAnsi="Arial" w:cs="Arial" w:eastAsia="Arial"/>
+          <w:color w:val="auto"/>
+          <w:spacing w:val="0"/>
+          <w:position w:val="0"/>
+          <w:sz w:val="22"/>
+          <w:shd w:fill="auto" w:val="clear"/>
+        </w:rPr>
+      </w:pPr>
+    </w:p>
+    <w:p>
+      <w:pPr>
+        <w:spacing w:before="0" w:after="0" w:line="276"/>
+        <w:ind w:right="0" w:left="0" w:firstLine="0"/>
+        <w:jc w:val="left"/>
+        <w:rPr>
+          <w:rFonts w:ascii="Arial" w:hAnsi="Arial" w:cs="Arial" w:eastAsia="Arial"/>
+          <w:color w:val="auto"/>
+          <w:spacing w:val="0"/>
+          <w:position w:val="0"/>
+          <w:sz w:val="22"/>
+          <w:shd w:fill="auto" w:val="clear"/>
+        </w:rPr>
+      </w:pPr>
+      <w:r>
+        <w:rPr>
+          <w:rFonts w:ascii="Arial" w:hAnsi="Arial" w:cs="Arial" w:eastAsia="Arial"/>
+          <w:color w:val="auto"/>
+          <w:spacing w:val="0"/>
+          <w:position w:val="0"/>
+          <w:sz w:val="22"/>
+          <w:shd w:fill="auto" w:val="clear"/>
+        </w:rPr>
+        <w:t xml:space="preserve">Java --&gt; Compilado E interpretado</w:t>
+      </w:r>
+    </w:p>
+    <w:p>
+      <w:pPr>
+        <w:spacing w:before="0" w:after="0" w:line="276"/>
+        <w:ind w:right="0" w:left="0" w:firstLine="0"/>
+        <w:jc w:val="left"/>
+        <w:rPr>
+          <w:rFonts w:ascii="Arial" w:hAnsi="Arial" w:cs="Arial" w:eastAsia="Arial"/>
+          <w:color w:val="auto"/>
+          <w:spacing w:val="0"/>
+          <w:position w:val="0"/>
+          <w:sz w:val="22"/>
+          <w:shd w:fill="auto" w:val="clear"/>
+        </w:rPr>
+      </w:pPr>
+      <w:r>
+        <w:rPr>
+          <w:rFonts w:ascii="Arial" w:hAnsi="Arial" w:cs="Arial" w:eastAsia="Arial"/>
+          <w:color w:val="auto"/>
+          <w:spacing w:val="0"/>
+          <w:position w:val="0"/>
+          <w:sz w:val="22"/>
+          <w:shd w:fill="auto" w:val="clear"/>
+        </w:rPr>
+        <w:tab/>
+        <w:t xml:space="preserve">Se compila --&gt; Genera codigo binario intermedio --&gt; Se llama Bytecode</w:t>
+      </w:r>
+    </w:p>
+    <w:p>
+      <w:pPr>
+        <w:spacing w:before="0" w:after="0" w:line="276"/>
+        <w:ind w:right="0" w:left="0" w:firstLine="0"/>
+        <w:jc w:val="left"/>
+        <w:rPr>
+          <w:rFonts w:ascii="Arial" w:hAnsi="Arial" w:cs="Arial" w:eastAsia="Arial"/>
+          <w:color w:val="auto"/>
+          <w:spacing w:val="0"/>
+          <w:position w:val="0"/>
+          <w:sz w:val="22"/>
+          <w:shd w:fill="auto" w:val="clear"/>
+        </w:rPr>
+      </w:pPr>
+      <w:r>
+        <w:rPr>
+          <w:rFonts w:ascii="Arial" w:hAnsi="Arial" w:cs="Arial" w:eastAsia="Arial"/>
+          <w:color w:val="auto"/>
+          <w:spacing w:val="0"/>
+          <w:position w:val="0"/>
+          <w:sz w:val="22"/>
+          <w:shd w:fill="auto" w:val="clear"/>
+        </w:rPr>
+        <w:t xml:space="preserve">El bytecode no es concreto para un solo procesador</w:t>
+      </w:r>
+    </w:p>
+    <w:p>
+      <w:pPr>
+        <w:spacing w:before="0" w:after="0" w:line="276"/>
+        <w:ind w:right="0" w:left="0" w:firstLine="0"/>
+        <w:jc w:val="left"/>
+        <w:rPr>
+          <w:rFonts w:ascii="Arial" w:hAnsi="Arial" w:cs="Arial" w:eastAsia="Arial"/>
+          <w:color w:val="auto"/>
+          <w:spacing w:val="0"/>
+          <w:position w:val="0"/>
+          <w:sz w:val="22"/>
+          <w:shd w:fill="auto" w:val="clear"/>
+        </w:rPr>
+      </w:pPr>
+      <w:r>
+        <w:rPr>
+          <w:rFonts w:ascii="Arial" w:hAnsi="Arial" w:cs="Arial" w:eastAsia="Arial"/>
+          <w:color w:val="auto"/>
+          <w:spacing w:val="0"/>
+          <w:position w:val="0"/>
+          <w:sz w:val="22"/>
+          <w:shd w:fill="auto" w:val="clear"/>
+        </w:rPr>
+        <w:t xml:space="preserve">No es tan eficiente porque se limita a la máquina virtual de Java y no a un procesador concreto</w:t>
+      </w:r>
+    </w:p>
+    <w:p>
+      <w:pPr>
+        <w:spacing w:before="0" w:after="0" w:line="276"/>
+        <w:ind w:right="0" w:left="0" w:firstLine="0"/>
+        <w:jc w:val="left"/>
+        <w:rPr>
+          <w:rFonts w:ascii="Arial" w:hAnsi="Arial" w:cs="Arial" w:eastAsia="Arial"/>
+          <w:color w:val="auto"/>
+          <w:spacing w:val="0"/>
+          <w:position w:val="0"/>
+          <w:sz w:val="22"/>
+          <w:shd w:fill="auto" w:val="clear"/>
+        </w:rPr>
+      </w:pPr>
+    </w:p>
+    <w:p>
+      <w:pPr>
+        <w:spacing w:before="0" w:after="0" w:line="276"/>
+        <w:ind w:right="0" w:left="0" w:firstLine="0"/>
+        <w:jc w:val="left"/>
+        <w:rPr>
+          <w:rFonts w:ascii="Arial" w:hAnsi="Arial" w:cs="Arial" w:eastAsia="Arial"/>
+          <w:color w:val="auto"/>
+          <w:spacing w:val="0"/>
+          <w:position w:val="0"/>
+          <w:sz w:val="22"/>
+          <w:shd w:fill="auto" w:val="clear"/>
+        </w:rPr>
+      </w:pPr>
+    </w:p>
+    <w:p>
+      <w:pPr>
+        <w:spacing w:before="0" w:after="0" w:line="276"/>
+        <w:ind w:right="0" w:left="0" w:firstLine="0"/>
+        <w:jc w:val="left"/>
+        <w:rPr>
+          <w:rFonts w:ascii="Arial" w:hAnsi="Arial" w:cs="Arial" w:eastAsia="Arial"/>
+          <w:color w:val="auto"/>
+          <w:spacing w:val="0"/>
+          <w:position w:val="0"/>
+          <w:sz w:val="22"/>
+          <w:shd w:fill="auto" w:val="clear"/>
+        </w:rPr>
+      </w:pPr>
+      <w:r>
+        <w:rPr>
+          <w:rFonts w:ascii="Arial" w:hAnsi="Arial" w:cs="Arial" w:eastAsia="Arial"/>
+          <w:color w:val="auto"/>
+          <w:spacing w:val="0"/>
+          <w:position w:val="0"/>
+          <w:sz w:val="22"/>
+          <w:shd w:fill="auto" w:val="clear"/>
+        </w:rPr>
+        <w:tab/>
+        <w:t xml:space="preserve">Ventajas:</w:t>
+      </w:r>
+    </w:p>
+    <w:p>
+      <w:pPr>
+        <w:spacing w:before="0" w:after="0" w:line="276"/>
+        <w:ind w:right="0" w:left="0" w:firstLine="0"/>
+        <w:jc w:val="left"/>
+        <w:rPr>
+          <w:rFonts w:ascii="Arial" w:hAnsi="Arial" w:cs="Arial" w:eastAsia="Arial"/>
+          <w:color w:val="auto"/>
+          <w:spacing w:val="0"/>
+          <w:position w:val="0"/>
+          <w:sz w:val="22"/>
+          <w:shd w:fill="auto" w:val="clear"/>
+        </w:rPr>
+      </w:pPr>
+      <w:r>
+        <w:rPr>
+          <w:rFonts w:ascii="Arial" w:hAnsi="Arial" w:cs="Arial" w:eastAsia="Arial"/>
+          <w:color w:val="auto"/>
+          <w:spacing w:val="0"/>
+          <w:position w:val="0"/>
+          <w:sz w:val="22"/>
+          <w:shd w:fill="auto" w:val="clear"/>
+        </w:rPr>
+        <w:t xml:space="preserve">Lenguaje Orientado a Objetos </w:t>
+      </w:r>
+    </w:p>
+    <w:p>
+      <w:pPr>
+        <w:spacing w:before="0" w:after="0" w:line="276"/>
+        <w:ind w:right="0" w:left="0" w:firstLine="0"/>
+        <w:jc w:val="left"/>
+        <w:rPr>
+          <w:rFonts w:ascii="Arial" w:hAnsi="Arial" w:cs="Arial" w:eastAsia="Arial"/>
+          <w:color w:val="auto"/>
+          <w:spacing w:val="0"/>
+          <w:position w:val="0"/>
+          <w:sz w:val="22"/>
+          <w:shd w:fill="auto" w:val="clear"/>
+        </w:rPr>
+      </w:pPr>
+      <w:r>
+        <w:rPr>
+          <w:rFonts w:ascii="Arial" w:hAnsi="Arial" w:cs="Arial" w:eastAsia="Arial"/>
+          <w:color w:val="auto"/>
+          <w:spacing w:val="0"/>
+          <w:position w:val="0"/>
+          <w:sz w:val="22"/>
+          <w:shd w:fill="auto" w:val="clear"/>
+        </w:rPr>
+        <w:t xml:space="preserve">Clases --&gt; Métodos --&gt; Operaciones que se ejecutan</w:t>
+      </w:r>
+    </w:p>
+    <w:p>
+      <w:pPr>
+        <w:spacing w:before="0" w:after="0" w:line="276"/>
+        <w:ind w:right="0" w:left="0" w:firstLine="0"/>
+        <w:jc w:val="left"/>
+        <w:rPr>
+          <w:rFonts w:ascii="Arial" w:hAnsi="Arial" w:cs="Arial" w:eastAsia="Arial"/>
+          <w:color w:val="auto"/>
+          <w:spacing w:val="0"/>
+          <w:position w:val="0"/>
+          <w:sz w:val="22"/>
+          <w:shd w:fill="auto" w:val="clear"/>
+        </w:rPr>
+      </w:pPr>
+      <w:r>
+        <w:rPr>
+          <w:rFonts w:ascii="Arial" w:hAnsi="Arial" w:cs="Arial" w:eastAsia="Arial"/>
+          <w:color w:val="auto"/>
+          <w:spacing w:val="0"/>
+          <w:position w:val="0"/>
+          <w:sz w:val="22"/>
+          <w:shd w:fill="auto" w:val="clear"/>
+        </w:rPr>
+        <w:t xml:space="preserve">Se controla bien la documentación y los usuarios, partes privadas y públicas, etc</w:t>
+      </w:r>
+    </w:p>
+    <w:p>
+      <w:pPr>
+        <w:spacing w:before="0" w:after="0" w:line="276"/>
+        <w:ind w:right="0" w:left="0" w:firstLine="0"/>
+        <w:jc w:val="left"/>
+        <w:rPr>
+          <w:rFonts w:ascii="Arial" w:hAnsi="Arial" w:cs="Arial" w:eastAsia="Arial"/>
+          <w:color w:val="auto"/>
+          <w:spacing w:val="0"/>
+          <w:position w:val="0"/>
+          <w:sz w:val="22"/>
+          <w:shd w:fill="auto" w:val="clear"/>
+        </w:rPr>
+      </w:pPr>
+      <w:r>
+        <w:rPr>
+          <w:rFonts w:ascii="Arial" w:hAnsi="Arial" w:cs="Arial" w:eastAsia="Arial"/>
+          <w:color w:val="auto"/>
+          <w:spacing w:val="0"/>
+          <w:position w:val="0"/>
+          <w:sz w:val="22"/>
+          <w:shd w:fill="auto" w:val="clear"/>
+        </w:rPr>
+        <w:tab/>
+        <w:t xml:space="preserve">Desventaja: Al ser interpretado, no es del todo eficiente</w:t>
+      </w:r>
+    </w:p>
+    <w:p>
+      <w:pPr>
+        <w:spacing w:before="0" w:after="0" w:line="276"/>
+        <w:ind w:right="0" w:left="0" w:firstLine="0"/>
+        <w:jc w:val="left"/>
+        <w:rPr>
+          <w:rFonts w:ascii="Arial" w:hAnsi="Arial" w:cs="Arial" w:eastAsia="Arial"/>
+          <w:color w:val="auto"/>
+          <w:spacing w:val="0"/>
+          <w:position w:val="0"/>
+          <w:sz w:val="22"/>
+          <w:shd w:fill="auto" w:val="clear"/>
+        </w:rPr>
+      </w:pPr>
+      <w:r>
+        <w:rPr>
+          <w:rFonts w:ascii="Arial" w:hAnsi="Arial" w:cs="Arial" w:eastAsia="Arial"/>
+          <w:color w:val="auto"/>
+          <w:spacing w:val="0"/>
+          <w:position w:val="0"/>
+          <w:sz w:val="22"/>
+          <w:shd w:fill="auto" w:val="clear"/>
+        </w:rPr>
+        <w:t xml:space="preserve">- - - - - - - - - -</w:t>
+      </w:r>
+    </w:p>
+    <w:p>
+      <w:pPr>
+        <w:spacing w:before="0" w:after="0" w:line="276"/>
+        <w:ind w:right="0" w:left="0" w:firstLine="0"/>
+        <w:jc w:val="left"/>
+        <w:rPr>
+          <w:rFonts w:ascii="Arial" w:hAnsi="Arial" w:cs="Arial" w:eastAsia="Arial"/>
+          <w:color w:val="auto"/>
+          <w:spacing w:val="0"/>
+          <w:position w:val="0"/>
+          <w:sz w:val="22"/>
+          <w:shd w:fill="auto" w:val="clear"/>
+        </w:rPr>
+      </w:pPr>
+      <w:r>
+        <w:rPr>
+          <w:rFonts w:ascii="Arial" w:hAnsi="Arial" w:cs="Arial" w:eastAsia="Arial"/>
+          <w:color w:val="auto"/>
+          <w:spacing w:val="0"/>
+          <w:position w:val="0"/>
+          <w:sz w:val="22"/>
+          <w:shd w:fill="auto" w:val="clear"/>
+        </w:rPr>
+        <w:t xml:space="preserve">Volvemos a los lenguajes en general</w:t>
+      </w:r>
+    </w:p>
+    <w:p>
+      <w:pPr>
+        <w:spacing w:before="0" w:after="0" w:line="276"/>
+        <w:ind w:right="0" w:left="0" w:firstLine="0"/>
+        <w:jc w:val="left"/>
+        <w:rPr>
+          <w:rFonts w:ascii="Arial" w:hAnsi="Arial" w:cs="Arial" w:eastAsia="Arial"/>
+          <w:color w:val="auto"/>
+          <w:spacing w:val="0"/>
+          <w:position w:val="0"/>
+          <w:sz w:val="22"/>
+          <w:shd w:fill="auto" w:val="clear"/>
+        </w:rPr>
+      </w:pPr>
+    </w:p>
+    <w:p>
+      <w:pPr>
+        <w:spacing w:before="0" w:after="0" w:line="276"/>
+        <w:ind w:right="0" w:left="0" w:firstLine="0"/>
+        <w:jc w:val="left"/>
+        <w:rPr>
+          <w:rFonts w:ascii="Arial" w:hAnsi="Arial" w:cs="Arial" w:eastAsia="Arial"/>
+          <w:color w:val="auto"/>
+          <w:spacing w:val="0"/>
+          <w:position w:val="0"/>
+          <w:sz w:val="22"/>
+          <w:shd w:fill="auto" w:val="clear"/>
+        </w:rPr>
+      </w:pPr>
+      <w:r>
+        <w:rPr>
+          <w:rFonts w:ascii="Arial" w:hAnsi="Arial" w:cs="Arial" w:eastAsia="Arial"/>
+          <w:color w:val="auto"/>
+          <w:spacing w:val="0"/>
+          <w:position w:val="0"/>
+          <w:sz w:val="22"/>
+          <w:shd w:fill="auto" w:val="clear"/>
+        </w:rPr>
+        <w:t xml:space="preserve">Tipos: </w:t>
+      </w:r>
+    </w:p>
+    <w:p>
+      <w:pPr>
+        <w:spacing w:before="0" w:after="0" w:line="276"/>
+        <w:ind w:right="0" w:left="0" w:firstLine="0"/>
+        <w:jc w:val="left"/>
+        <w:rPr>
+          <w:rFonts w:ascii="Arial" w:hAnsi="Arial" w:cs="Arial" w:eastAsia="Arial"/>
+          <w:color w:val="auto"/>
+          <w:spacing w:val="0"/>
+          <w:position w:val="0"/>
+          <w:sz w:val="22"/>
+          <w:shd w:fill="auto" w:val="clear"/>
+        </w:rPr>
+      </w:pPr>
+      <w:r>
+        <w:rPr>
+          <w:rFonts w:ascii="Arial" w:hAnsi="Arial" w:cs="Arial" w:eastAsia="Arial"/>
+          <w:color w:val="auto"/>
+          <w:spacing w:val="0"/>
+          <w:position w:val="0"/>
+          <w:sz w:val="22"/>
+          <w:shd w:fill="auto" w:val="clear"/>
+        </w:rPr>
+        <w:tab/>
+        <w:t xml:space="preserve">- Declarativos:</w:t>
+      </w:r>
+    </w:p>
+    <w:p>
+      <w:pPr>
+        <w:spacing w:before="0" w:after="0" w:line="276"/>
+        <w:ind w:right="0" w:left="0" w:firstLine="0"/>
+        <w:jc w:val="left"/>
+        <w:rPr>
+          <w:rFonts w:ascii="Arial" w:hAnsi="Arial" w:cs="Arial" w:eastAsia="Arial"/>
+          <w:color w:val="auto"/>
+          <w:spacing w:val="0"/>
+          <w:position w:val="0"/>
+          <w:sz w:val="22"/>
+          <w:shd w:fill="auto" w:val="clear"/>
+        </w:rPr>
+      </w:pPr>
+      <w:r>
+        <w:rPr>
+          <w:rFonts w:ascii="Arial" w:hAnsi="Arial" w:cs="Arial" w:eastAsia="Arial"/>
+          <w:color w:val="auto"/>
+          <w:spacing w:val="0"/>
+          <w:position w:val="0"/>
+          <w:sz w:val="22"/>
+          <w:shd w:fill="auto" w:val="clear"/>
+        </w:rPr>
+        <w:tab/>
+        <w:tab/>
+        <w:t xml:space="preserve">- Lógicos: Reglas</w:t>
+      </w:r>
+    </w:p>
+    <w:p>
+      <w:pPr>
+        <w:spacing w:before="0" w:after="0" w:line="276"/>
+        <w:ind w:right="0" w:left="0" w:firstLine="0"/>
+        <w:jc w:val="left"/>
+        <w:rPr>
+          <w:rFonts w:ascii="Arial" w:hAnsi="Arial" w:cs="Arial" w:eastAsia="Arial"/>
+          <w:color w:val="auto"/>
+          <w:spacing w:val="0"/>
+          <w:position w:val="0"/>
+          <w:sz w:val="22"/>
+          <w:shd w:fill="auto" w:val="clear"/>
+        </w:rPr>
+      </w:pPr>
+      <w:r>
+        <w:rPr>
+          <w:rFonts w:ascii="Arial" w:hAnsi="Arial" w:cs="Arial" w:eastAsia="Arial"/>
+          <w:color w:val="auto"/>
+          <w:spacing w:val="0"/>
+          <w:position w:val="0"/>
+          <w:sz w:val="22"/>
+          <w:shd w:fill="auto" w:val="clear"/>
+        </w:rPr>
+        <w:tab/>
+        <w:tab/>
+        <w:t xml:space="preserve">- Funcionales: Funciones</w:t>
+      </w:r>
+    </w:p>
+    <w:p>
+      <w:pPr>
+        <w:spacing w:before="0" w:after="0" w:line="276"/>
+        <w:ind w:right="0" w:left="0" w:firstLine="0"/>
+        <w:jc w:val="left"/>
+        <w:rPr>
+          <w:rFonts w:ascii="Arial" w:hAnsi="Arial" w:cs="Arial" w:eastAsia="Arial"/>
+          <w:color w:val="auto"/>
+          <w:spacing w:val="0"/>
+          <w:position w:val="0"/>
+          <w:sz w:val="22"/>
+          <w:shd w:fill="auto" w:val="clear"/>
+        </w:rPr>
+      </w:pPr>
+      <w:r>
+        <w:rPr>
+          <w:rFonts w:ascii="Arial" w:hAnsi="Arial" w:cs="Arial" w:eastAsia="Arial"/>
+          <w:color w:val="auto"/>
+          <w:spacing w:val="0"/>
+          <w:position w:val="0"/>
+          <w:sz w:val="22"/>
+          <w:shd w:fill="auto" w:val="clear"/>
+        </w:rPr>
+        <w:tab/>
+        <w:tab/>
+        <w:t xml:space="preserve">- Algebraicos: Sentencias</w:t>
+      </w:r>
+    </w:p>
+    <w:p>
+      <w:pPr>
+        <w:spacing w:before="0" w:after="0" w:line="276"/>
+        <w:ind w:right="0" w:left="0" w:firstLine="0"/>
+        <w:jc w:val="left"/>
+        <w:rPr>
+          <w:rFonts w:ascii="Arial" w:hAnsi="Arial" w:cs="Arial" w:eastAsia="Arial"/>
+          <w:color w:val="auto"/>
+          <w:spacing w:val="0"/>
+          <w:position w:val="0"/>
+          <w:sz w:val="22"/>
+          <w:shd w:fill="auto" w:val="clear"/>
+        </w:rPr>
+      </w:pPr>
+      <w:r>
+        <w:rPr>
+          <w:rFonts w:ascii="Arial" w:hAnsi="Arial" w:cs="Arial" w:eastAsia="Arial"/>
+          <w:color w:val="auto"/>
+          <w:spacing w:val="0"/>
+          <w:position w:val="0"/>
+          <w:sz w:val="22"/>
+          <w:shd w:fill="auto" w:val="clear"/>
+        </w:rPr>
+        <w:tab/>
+        <w:t xml:space="preserve">- Imperativos:</w:t>
+      </w:r>
+    </w:p>
+    <w:p>
+      <w:pPr>
+        <w:spacing w:before="0" w:after="0" w:line="276"/>
+        <w:ind w:right="0" w:left="0" w:firstLine="0"/>
+        <w:jc w:val="left"/>
+        <w:rPr>
+          <w:rFonts w:ascii="Arial" w:hAnsi="Arial" w:cs="Arial" w:eastAsia="Arial"/>
+          <w:color w:val="auto"/>
+          <w:spacing w:val="0"/>
+          <w:position w:val="0"/>
+          <w:sz w:val="22"/>
+          <w:shd w:fill="auto" w:val="clear"/>
+        </w:rPr>
+      </w:pPr>
+      <w:r>
+        <w:rPr>
+          <w:rFonts w:ascii="Arial" w:hAnsi="Arial" w:cs="Arial" w:eastAsia="Arial"/>
+          <w:color w:val="auto"/>
+          <w:spacing w:val="0"/>
+          <w:position w:val="0"/>
+          <w:sz w:val="22"/>
+          <w:shd w:fill="auto" w:val="clear"/>
+        </w:rPr>
+        <w:tab/>
+        <w:tab/>
+        <w:t xml:space="preserve">- Estructurados: C</w:t>
+      </w:r>
+    </w:p>
+    <w:p>
+      <w:pPr>
+        <w:spacing w:before="0" w:after="0" w:line="276"/>
+        <w:ind w:right="0" w:left="0" w:firstLine="0"/>
+        <w:jc w:val="left"/>
+        <w:rPr>
+          <w:rFonts w:ascii="Arial" w:hAnsi="Arial" w:cs="Arial" w:eastAsia="Arial"/>
+          <w:color w:val="auto"/>
+          <w:spacing w:val="0"/>
+          <w:position w:val="0"/>
+          <w:sz w:val="22"/>
+          <w:shd w:fill="auto" w:val="clear"/>
+        </w:rPr>
+      </w:pPr>
+      <w:r>
+        <w:rPr>
+          <w:rFonts w:ascii="Arial" w:hAnsi="Arial" w:cs="Arial" w:eastAsia="Arial"/>
+          <w:color w:val="auto"/>
+          <w:spacing w:val="0"/>
+          <w:position w:val="0"/>
+          <w:sz w:val="22"/>
+          <w:shd w:fill="auto" w:val="clear"/>
+        </w:rPr>
+        <w:tab/>
+        <w:tab/>
+        <w:t xml:space="preserve">- Orientados a objetos: Java</w:t>
+      </w:r>
+    </w:p>
+    <w:p>
+      <w:pPr>
+        <w:spacing w:before="0" w:after="0" w:line="276"/>
+        <w:ind w:right="0" w:left="0" w:firstLine="0"/>
+        <w:jc w:val="left"/>
+        <w:rPr>
+          <w:rFonts w:ascii="Arial" w:hAnsi="Arial" w:cs="Arial" w:eastAsia="Arial"/>
+          <w:color w:val="auto"/>
+          <w:spacing w:val="0"/>
+          <w:position w:val="0"/>
+          <w:sz w:val="22"/>
+          <w:shd w:fill="auto" w:val="clear"/>
+        </w:rPr>
+      </w:pPr>
+      <w:r>
+        <w:rPr>
+          <w:rFonts w:ascii="Arial" w:hAnsi="Arial" w:cs="Arial" w:eastAsia="Arial"/>
+          <w:color w:val="auto"/>
+          <w:spacing w:val="0"/>
+          <w:position w:val="0"/>
+          <w:sz w:val="22"/>
+          <w:shd w:fill="auto" w:val="clear"/>
+        </w:rPr>
+        <w:tab/>
+        <w:tab/>
+        <w:t xml:space="preserve">- Multiparadigma: C++, JavaScript</w:t>
+      </w:r>
+    </w:p>
+    <w:p>
+      <w:pPr>
+        <w:spacing w:before="0" w:after="0" w:line="276"/>
+        <w:ind w:right="0" w:left="0" w:firstLine="0"/>
+        <w:jc w:val="left"/>
+        <w:rPr>
+          <w:rFonts w:ascii="Arial" w:hAnsi="Arial" w:cs="Arial" w:eastAsia="Arial"/>
+          <w:color w:val="auto"/>
+          <w:spacing w:val="0"/>
+          <w:position w:val="0"/>
+          <w:sz w:val="22"/>
+          <w:shd w:fill="auto" w:val="clear"/>
+        </w:rPr>
+      </w:pPr>
+    </w:p>
+    <w:p>
+      <w:pPr>
+        <w:spacing w:before="0" w:after="0" w:line="276"/>
+        <w:ind w:right="0" w:left="0" w:firstLine="0"/>
+        <w:jc w:val="left"/>
+        <w:rPr>
+          <w:rFonts w:ascii="Arial" w:hAnsi="Arial" w:cs="Arial" w:eastAsia="Arial"/>
+          <w:color w:val="auto"/>
+          <w:spacing w:val="0"/>
+          <w:position w:val="0"/>
+          <w:sz w:val="22"/>
+          <w:shd w:fill="auto" w:val="clear"/>
+        </w:rPr>
+      </w:pPr>
+      <w:r>
+        <w:rPr>
+          <w:rFonts w:ascii="Arial" w:hAnsi="Arial" w:cs="Arial" w:eastAsia="Arial"/>
+          <w:color w:val="auto"/>
+          <w:spacing w:val="0"/>
+          <w:position w:val="0"/>
+          <w:sz w:val="22"/>
+          <w:shd w:fill="auto" w:val="clear"/>
+        </w:rPr>
+        <w:tab/>
+        <w:t xml:space="preserve">Según nivel de abstracción: A más nivel tenga, más eficiente es el código. Pero pierde un poco de especificación, es más general.</w:t>
+      </w:r>
+    </w:p>
+    <w:p>
+      <w:pPr>
+        <w:spacing w:before="0" w:after="0" w:line="276"/>
+        <w:ind w:right="0" w:left="0" w:firstLine="0"/>
+        <w:jc w:val="left"/>
+        <w:rPr>
+          <w:rFonts w:ascii="Arial" w:hAnsi="Arial" w:cs="Arial" w:eastAsia="Arial"/>
+          <w:color w:val="auto"/>
+          <w:spacing w:val="0"/>
+          <w:position w:val="0"/>
+          <w:sz w:val="22"/>
+          <w:shd w:fill="auto" w:val="clear"/>
+        </w:rPr>
+      </w:pPr>
+      <w:r>
+        <w:rPr>
+          <w:rFonts w:ascii="Arial" w:hAnsi="Arial" w:cs="Arial" w:eastAsia="Arial"/>
+          <w:color w:val="auto"/>
+          <w:spacing w:val="0"/>
+          <w:position w:val="0"/>
+          <w:sz w:val="22"/>
+          <w:shd w:fill="auto" w:val="clear"/>
+        </w:rPr>
+        <w:tab/>
+        <w:tab/>
+        <w:t xml:space="preserve">- Bajo nivel: Emsamblador</w:t>
+      </w:r>
+    </w:p>
+    <w:p>
+      <w:pPr>
+        <w:spacing w:before="0" w:after="0" w:line="276"/>
+        <w:ind w:right="0" w:left="0" w:firstLine="0"/>
+        <w:jc w:val="left"/>
+        <w:rPr>
+          <w:rFonts w:ascii="Arial" w:hAnsi="Arial" w:cs="Arial" w:eastAsia="Arial"/>
+          <w:color w:val="auto"/>
+          <w:spacing w:val="0"/>
+          <w:position w:val="0"/>
+          <w:sz w:val="22"/>
+          <w:shd w:fill="auto" w:val="clear"/>
+        </w:rPr>
+      </w:pPr>
+      <w:r>
+        <w:rPr>
+          <w:rFonts w:ascii="Arial" w:hAnsi="Arial" w:cs="Arial" w:eastAsia="Arial"/>
+          <w:color w:val="auto"/>
+          <w:spacing w:val="0"/>
+          <w:position w:val="0"/>
+          <w:sz w:val="22"/>
+          <w:shd w:fill="auto" w:val="clear"/>
+        </w:rPr>
+        <w:tab/>
+        <w:tab/>
+        <w:t xml:space="preserve">- Medio Nivel: C</w:t>
+      </w:r>
+    </w:p>
+    <w:p>
+      <w:pPr>
+        <w:spacing w:before="0" w:after="0" w:line="276"/>
+        <w:ind w:right="0" w:left="0" w:firstLine="0"/>
+        <w:jc w:val="left"/>
+        <w:rPr>
+          <w:rFonts w:ascii="Arial" w:hAnsi="Arial" w:cs="Arial" w:eastAsia="Arial"/>
+          <w:color w:val="auto"/>
+          <w:spacing w:val="0"/>
+          <w:position w:val="0"/>
+          <w:sz w:val="22"/>
+          <w:shd w:fill="auto" w:val="clear"/>
+        </w:rPr>
+      </w:pPr>
+      <w:r>
+        <w:rPr>
+          <w:rFonts w:ascii="Arial" w:hAnsi="Arial" w:cs="Arial" w:eastAsia="Arial"/>
+          <w:color w:val="auto"/>
+          <w:spacing w:val="0"/>
+          <w:position w:val="0"/>
+          <w:sz w:val="22"/>
+          <w:shd w:fill="auto" w:val="clear"/>
+        </w:rPr>
+        <w:tab/>
+        <w:tab/>
+        <w:t xml:space="preserve">- Alto nivel: C++, Java</w:t>
+      </w:r>
+    </w:p>
+    <w:p>
+      <w:pPr>
+        <w:spacing w:before="0" w:after="0" w:line="276"/>
+        <w:ind w:right="0" w:left="0" w:firstLine="0"/>
+        <w:jc w:val="left"/>
+        <w:rPr>
+          <w:rFonts w:ascii="Arial" w:hAnsi="Arial" w:cs="Arial" w:eastAsia="Arial"/>
+          <w:color w:val="auto"/>
+          <w:spacing w:val="0"/>
+          <w:position w:val="0"/>
+          <w:sz w:val="22"/>
+          <w:shd w:fill="auto" w:val="clear"/>
+        </w:rPr>
+      </w:pPr>
+    </w:p>
+    <w:p>
+      <w:pPr>
+        <w:spacing w:before="0" w:after="0" w:line="276"/>
+        <w:ind w:right="0" w:left="0" w:firstLine="0"/>
+        <w:jc w:val="left"/>
+        <w:rPr>
+          <w:rFonts w:ascii="Arial" w:hAnsi="Arial" w:cs="Arial" w:eastAsia="Arial"/>
+          <w:color w:val="auto"/>
+          <w:spacing w:val="0"/>
+          <w:position w:val="0"/>
+          <w:sz w:val="22"/>
+          <w:shd w:fill="auto" w:val="clear"/>
+        </w:rPr>
+      </w:pPr>
+      <w:r>
+        <w:rPr>
+          <w:rFonts w:ascii="Arial" w:hAnsi="Arial" w:cs="Arial" w:eastAsia="Arial"/>
+          <w:color w:val="auto"/>
+          <w:spacing w:val="0"/>
+          <w:position w:val="0"/>
+          <w:sz w:val="22"/>
+          <w:shd w:fill="auto" w:val="clear"/>
+        </w:rPr>
+        <w:t xml:space="preserve">Evolución</w:t>
+      </w:r>
+    </w:p>
+    <w:p>
+      <w:pPr>
+        <w:spacing w:before="0" w:after="0" w:line="276"/>
+        <w:ind w:right="0" w:left="0" w:firstLine="0"/>
+        <w:jc w:val="left"/>
+        <w:rPr>
+          <w:rFonts w:ascii="Arial" w:hAnsi="Arial" w:cs="Arial" w:eastAsia="Arial"/>
+          <w:color w:val="auto"/>
+          <w:spacing w:val="0"/>
+          <w:position w:val="0"/>
+          <w:sz w:val="22"/>
+          <w:shd w:fill="auto" w:val="clear"/>
+        </w:rPr>
+      </w:pPr>
+      <w:r>
+        <w:rPr>
+          <w:rFonts w:ascii="Arial" w:hAnsi="Arial" w:cs="Arial" w:eastAsia="Arial"/>
+          <w:color w:val="auto"/>
+          <w:spacing w:val="0"/>
+          <w:position w:val="0"/>
+          <w:sz w:val="22"/>
+          <w:shd w:fill="auto" w:val="clear"/>
+        </w:rPr>
+        <w:t xml:space="preserve">Del más bajo nivel hasta que se ha llegado al más alto nivel</w:t>
+      </w:r>
+    </w:p>
+    <w:p>
+      <w:pPr>
+        <w:spacing w:before="0" w:after="0" w:line="276"/>
+        <w:ind w:right="0" w:left="0" w:firstLine="0"/>
+        <w:jc w:val="left"/>
+        <w:rPr>
+          <w:rFonts w:ascii="Arial" w:hAnsi="Arial" w:cs="Arial" w:eastAsia="Arial"/>
+          <w:color w:val="auto"/>
+          <w:spacing w:val="0"/>
+          <w:position w:val="0"/>
+          <w:sz w:val="22"/>
+          <w:shd w:fill="auto" w:val="clear"/>
+        </w:rPr>
+      </w:pPr>
+      <w:r>
+        <w:rPr>
+          <w:rFonts w:ascii="Arial" w:hAnsi="Arial" w:cs="Arial" w:eastAsia="Arial"/>
+          <w:color w:val="auto"/>
+          <w:spacing w:val="0"/>
+          <w:position w:val="0"/>
+          <w:sz w:val="22"/>
+          <w:shd w:fill="auto" w:val="clear"/>
+        </w:rPr>
+        <w:tab/>
+        <w:t xml:space="preserve">| Código Binario</w:t>
+      </w:r>
+    </w:p>
+    <w:p>
+      <w:pPr>
+        <w:spacing w:before="0" w:after="0" w:line="276"/>
+        <w:ind w:right="0" w:left="0" w:firstLine="0"/>
+        <w:jc w:val="left"/>
+        <w:rPr>
+          <w:rFonts w:ascii="Arial" w:hAnsi="Arial" w:cs="Arial" w:eastAsia="Arial"/>
+          <w:color w:val="auto"/>
+          <w:spacing w:val="0"/>
+          <w:position w:val="0"/>
+          <w:sz w:val="22"/>
+          <w:shd w:fill="auto" w:val="clear"/>
+        </w:rPr>
+      </w:pPr>
+      <w:r>
+        <w:rPr>
+          <w:rFonts w:ascii="Arial" w:hAnsi="Arial" w:cs="Arial" w:eastAsia="Arial"/>
+          <w:color w:val="auto"/>
+          <w:spacing w:val="0"/>
+          <w:position w:val="0"/>
+          <w:sz w:val="22"/>
+          <w:shd w:fill="auto" w:val="clear"/>
+        </w:rPr>
+        <w:tab/>
+        <w:t xml:space="preserve">| Ensamblador</w:t>
+      </w:r>
+    </w:p>
+    <w:p>
+      <w:pPr>
+        <w:spacing w:before="0" w:after="0" w:line="276"/>
+        <w:ind w:right="0" w:left="0" w:firstLine="0"/>
+        <w:jc w:val="left"/>
+        <w:rPr>
+          <w:rFonts w:ascii="Arial" w:hAnsi="Arial" w:cs="Arial" w:eastAsia="Arial"/>
+          <w:color w:val="auto"/>
+          <w:spacing w:val="0"/>
+          <w:position w:val="0"/>
+          <w:sz w:val="22"/>
+          <w:shd w:fill="auto" w:val="clear"/>
+        </w:rPr>
+      </w:pPr>
+      <w:r>
+        <w:rPr>
+          <w:rFonts w:ascii="Arial" w:hAnsi="Arial" w:cs="Arial" w:eastAsia="Arial"/>
+          <w:color w:val="auto"/>
+          <w:spacing w:val="0"/>
+          <w:position w:val="0"/>
+          <w:sz w:val="22"/>
+          <w:shd w:fill="auto" w:val="clear"/>
+        </w:rPr>
+        <w:tab/>
+        <w:t xml:space="preserve">| Lenguajes Estructurados</w:t>
+      </w:r>
+    </w:p>
+    <w:p>
+      <w:pPr>
+        <w:spacing w:before="0" w:after="0" w:line="276"/>
+        <w:ind w:right="0" w:left="0" w:firstLine="0"/>
+        <w:jc w:val="left"/>
+        <w:rPr>
+          <w:rFonts w:ascii="Arial" w:hAnsi="Arial" w:cs="Arial" w:eastAsia="Arial"/>
+          <w:color w:val="auto"/>
+          <w:spacing w:val="0"/>
+          <w:position w:val="0"/>
+          <w:sz w:val="22"/>
+          <w:shd w:fill="auto" w:val="clear"/>
+        </w:rPr>
+      </w:pPr>
+      <w:r>
+        <w:rPr>
+          <w:rFonts w:ascii="Arial" w:hAnsi="Arial" w:cs="Arial" w:eastAsia="Arial"/>
+          <w:color w:val="auto"/>
+          <w:spacing w:val="0"/>
+          <w:position w:val="0"/>
+          <w:sz w:val="22"/>
+          <w:shd w:fill="auto" w:val="clear"/>
+        </w:rPr>
+        <w:tab/>
+        <w:t xml:space="preserve">V Lenguajes Orientados a Objetos</w:t>
+      </w:r>
+    </w:p>
+    <w:p>
+      <w:pPr>
+        <w:spacing w:before="0" w:after="0" w:line="276"/>
+        <w:ind w:right="0" w:left="0" w:firstLine="0"/>
+        <w:jc w:val="left"/>
+        <w:rPr>
+          <w:rFonts w:ascii="Arial" w:hAnsi="Arial" w:cs="Arial" w:eastAsia="Arial"/>
+          <w:color w:val="auto"/>
+          <w:spacing w:val="0"/>
+          <w:position w:val="0"/>
+          <w:sz w:val="22"/>
+          <w:shd w:fill="auto" w:val="clear"/>
+        </w:rPr>
+      </w:pPr>
+    </w:p>
+    <w:p>
+      <w:pPr>
+        <w:spacing w:before="0" w:after="0" w:line="276"/>
+        <w:ind w:right="0" w:left="0" w:firstLine="0"/>
+        <w:jc w:val="left"/>
+        <w:rPr>
+          <w:rFonts w:ascii="Arial" w:hAnsi="Arial" w:cs="Arial" w:eastAsia="Arial"/>
+          <w:color w:val="auto"/>
+          <w:spacing w:val="0"/>
+          <w:position w:val="0"/>
+          <w:sz w:val="22"/>
+          <w:shd w:fill="auto" w:val="clear"/>
+        </w:rPr>
+      </w:pPr>
+    </w:p>
+    <w:p>
+      <w:pPr>
+        <w:spacing w:before="0" w:after="0" w:line="276"/>
+        <w:ind w:right="0" w:left="0" w:firstLine="0"/>
+        <w:jc w:val="left"/>
+        <w:rPr>
+          <w:rFonts w:ascii="Arial" w:hAnsi="Arial" w:cs="Arial" w:eastAsia="Arial"/>
+          <w:color w:val="auto"/>
+          <w:spacing w:val="0"/>
+          <w:position w:val="0"/>
+          <w:sz w:val="22"/>
+          <w:shd w:fill="auto" w:val="clear"/>
+        </w:rPr>
+      </w:pPr>
+      <w:r>
+        <w:rPr>
+          <w:rFonts w:ascii="Arial" w:hAnsi="Arial" w:cs="Arial" w:eastAsia="Arial"/>
+          <w:color w:val="auto"/>
+          <w:spacing w:val="0"/>
+          <w:position w:val="0"/>
+          <w:sz w:val="22"/>
+          <w:shd w:fill="auto" w:val="clear"/>
+        </w:rPr>
+        <w:t xml:space="preserve">Criterios para la selección de un lenguaje</w:t>
+      </w:r>
+    </w:p>
+    <w:p>
+      <w:pPr>
+        <w:spacing w:before="0" w:after="0" w:line="276"/>
+        <w:ind w:right="0" w:left="0" w:firstLine="0"/>
+        <w:jc w:val="left"/>
+        <w:rPr>
+          <w:rFonts w:ascii="Arial" w:hAnsi="Arial" w:cs="Arial" w:eastAsia="Arial"/>
+          <w:color w:val="auto"/>
+          <w:spacing w:val="0"/>
+          <w:position w:val="0"/>
+          <w:sz w:val="22"/>
+          <w:shd w:fill="auto" w:val="clear"/>
+        </w:rPr>
+      </w:pPr>
     </w:p>
   </w:body>
 </w:document>
